--- a/Report.docx
+++ b/Report.docx
@@ -431,14 +431,12 @@
                 <w:szCs w:val="32"/>
               </w:rPr>
             </w:pPr>
-            <w:bookmarkStart w:id="0" w:name="_GoBack"/>
             <w:r>
               <w:rPr>
                 <w:b w:val="0"/>
               </w:rPr>
               <w:t>ТЕХНОЛОГИЯ СОЕДИНЕНИЯ С УДАЛЕННЫМ ИСТОЧНИКОМ ДАННЫХ. ОСНОВНЫЕ ОБЪЕКТЫ ПРОВАЙДЕРА ДАННЫХ: CONNECTION, COMMAND.</w:t>
             </w:r>
-            <w:bookmarkEnd w:id="0"/>
           </w:p>
         </w:tc>
       </w:tr>
@@ -895,17 +893,3853 @@
     </w:p>
     <w:p>
       <w:pPr>
+        <w:tabs>
+          <w:tab w:val="left" w:pos="916"/>
+          <w:tab w:val="left" w:pos="1832"/>
+          <w:tab w:val="left" w:pos="2748"/>
+          <w:tab w:val="left" w:pos="3664"/>
+          <w:tab w:val="left" w:pos="4580"/>
+          <w:tab w:val="left" w:pos="5496"/>
+          <w:tab w:val="left" w:pos="6412"/>
+          <w:tab w:val="left" w:pos="7328"/>
+          <w:tab w:val="left" w:pos="8244"/>
+          <w:tab w:val="left" w:pos="9160"/>
+          <w:tab w:val="left" w:pos="10076"/>
+          <w:tab w:val="left" w:pos="10992"/>
+          <w:tab w:val="left" w:pos="11908"/>
+          <w:tab w:val="left" w:pos="12824"/>
+          <w:tab w:val="left" w:pos="13740"/>
+          <w:tab w:val="left" w:pos="14656"/>
+        </w:tabs>
+        <w:spacing w:line="244" w:lineRule="exact"/>
+        <w:rPr>
+          <w:b/>
+          <w:color w:val="333333"/>
+          <w:sz w:val="28"/>
+          <w:shd w:val="clear" w:color="auto" w:fill="FFFFFF"/>
+        </w:rPr>
+      </w:pPr>
+    </w:p>
+    <w:p>
+      <w:pPr>
+        <w:tabs>
+          <w:tab w:val="left" w:pos="916"/>
+          <w:tab w:val="left" w:pos="1832"/>
+          <w:tab w:val="left" w:pos="2748"/>
+          <w:tab w:val="left" w:pos="3664"/>
+          <w:tab w:val="left" w:pos="4580"/>
+          <w:tab w:val="left" w:pos="5496"/>
+          <w:tab w:val="left" w:pos="6412"/>
+          <w:tab w:val="left" w:pos="7328"/>
+          <w:tab w:val="left" w:pos="8244"/>
+          <w:tab w:val="left" w:pos="9160"/>
+          <w:tab w:val="left" w:pos="10076"/>
+          <w:tab w:val="left" w:pos="10992"/>
+          <w:tab w:val="left" w:pos="11908"/>
+          <w:tab w:val="left" w:pos="12824"/>
+          <w:tab w:val="left" w:pos="13740"/>
+          <w:tab w:val="left" w:pos="14656"/>
+        </w:tabs>
+        <w:spacing w:line="244" w:lineRule="exact"/>
+        <w:rPr>
+          <w:b/>
+          <w:color w:val="333333"/>
+          <w:sz w:val="28"/>
+          <w:shd w:val="clear" w:color="auto" w:fill="FFFFFF"/>
+          <w:lang w:val="en-US"/>
+        </w:rPr>
+      </w:pPr>
+      <w:r>
+        <w:rPr>
+          <w:b/>
+          <w:color w:val="333333"/>
+          <w:sz w:val="28"/>
+          <w:shd w:val="clear" w:color="auto" w:fill="FFFFFF"/>
+        </w:rPr>
+        <w:t>Введение</w:t>
+      </w:r>
+    </w:p>
+    <w:p/>
+    <w:p>
+      <w:r>
+        <w:t>Для хранения информации, была выбрана была выбрана реляционная база данных SQlite у неё есть несколько особенностей: движок SQLite</w:t>
+      </w:r>
+      <w:r>
+        <w:t xml:space="preserve"> компонуется напрямую  с программой</w:t>
+      </w:r>
+      <w:r>
+        <w:t xml:space="preserve">, </w:t>
+      </w:r>
+      <w:r>
+        <w:t>и</w:t>
+      </w:r>
+      <w:r>
+        <w:t xml:space="preserve"> становится </w:t>
+      </w:r>
+      <w:r>
+        <w:t xml:space="preserve">её </w:t>
+      </w:r>
+      <w:r>
+        <w:t>составной частью, протоколом обмена являются вызовы функций (API) библиотеки SQLite. Такой подход уменьшает накладные расходы, время отклика и упрощает программу. </w:t>
+      </w:r>
+      <w:r>
+        <w:br/>
+        <w:t>В качестве языка разработки был выбран Golang. </w:t>
+      </w:r>
+      <w:r>
+        <w:t xml:space="preserve"> </w:t>
+      </w:r>
+      <w:r>
+        <w:t>Go — компилируемый многопоточный язык программирования, разработанный внутри компании Google. </w:t>
+      </w:r>
+    </w:p>
+    <w:p>
+      <w:r>
+        <w:br/>
+        <w:t>Язык Go разрабатывался как язык программирования для создания высокоэффективных программ, работающих на современных распределённых системах и многоядерных процессорах. Он может рассматриваться как попытка создать замену языкам Си и C++. </w:t>
+      </w:r>
+      <w:r>
+        <w:br/>
+      </w:r>
+    </w:p>
+    <w:p>
+      <w:r>
+        <w:t xml:space="preserve">Этот язык </w:t>
+      </w:r>
+      <w:r>
+        <w:t>является</w:t>
+      </w:r>
+      <w:r>
+        <w:t xml:space="preserve"> относительно новым в 2007 была начата его разработка а первый релиз состоялся в 2009. Многое он вобрал в себя из уже существующих языков, и при определении вектора развития во многом опирается на опыт "старших</w:t>
+      </w:r>
+      <w:r>
+        <w:t xml:space="preserve"> </w:t>
+      </w:r>
+      <w:r>
+        <w:t>(J</w:t>
+      </w:r>
+      <w:r>
+        <w:t>ava,</w:t>
+      </w:r>
+      <w:r>
+        <w:t xml:space="preserve"> </w:t>
+      </w:r>
+      <w:r>
+        <w:t>C</w:t>
+      </w:r>
+      <w:r>
+        <w:t>++)</w:t>
+      </w:r>
+      <w:r>
+        <w:t xml:space="preserve"> </w:t>
+      </w:r>
+      <w:r>
+        <w:t>". </w:t>
+      </w:r>
+    </w:p>
+    <w:p>
+      <w:r>
+        <w:br/>
+        <w:t>Но при этом его определяющей идеей является "простота и читаемость" кода. </w:t>
+      </w:r>
+      <w:r>
+        <w:br/>
+        <w:t>Больше всего он подходит для написания утилит и backend`ов. Это достиг</w:t>
+      </w:r>
+      <w:r>
+        <w:t>ается за счет следующих пунктов:</w:t>
+      </w:r>
+      <w:r>
+        <w:br/>
+      </w:r>
+    </w:p>
+    <w:p>
+      <w:pPr>
         <w:pStyle w:val="a5"/>
-        <w:tabs>
-          <w:tab w:val="left" w:pos="8904"/>
-        </w:tabs>
-        <w:jc w:val="center"/>
-        <w:rPr>
+        <w:numPr>
+          <w:ilvl w:val="0"/>
+          <w:numId w:val="19"/>
+        </w:numPr>
+      </w:pPr>
+      <w:r>
+        <w:t>Go — язык со строгой статической типизацией. </w:t>
+      </w:r>
+    </w:p>
+    <w:p>
+      <w:pPr>
+        <w:pStyle w:val="a5"/>
+        <w:numPr>
+          <w:ilvl w:val="0"/>
+          <w:numId w:val="19"/>
+        </w:numPr>
+      </w:pPr>
+      <w:r>
+        <w:t>Строковый тип со встроенной поддержкой юникода. </w:t>
+      </w:r>
+    </w:p>
+    <w:p>
+      <w:pPr>
+        <w:pStyle w:val="a5"/>
+        <w:numPr>
+          <w:ilvl w:val="0"/>
+          <w:numId w:val="19"/>
+        </w:numPr>
+      </w:pPr>
+      <w:r>
+        <w:t>Использование динамических массивов, хэш-таблиц, срезов (слайсов), вариант цикла для обхода коллекции </w:t>
+      </w:r>
+    </w:p>
+    <w:p>
+      <w:pPr>
+        <w:pStyle w:val="a5"/>
+        <w:numPr>
+          <w:ilvl w:val="0"/>
+          <w:numId w:val="19"/>
+        </w:numPr>
+      </w:pPr>
+      <w:r>
+        <w:t>Автоматическое управление памятью со сборщиком мусора. </w:t>
+      </w:r>
+    </w:p>
+    <w:p>
+      <w:pPr>
+        <w:pStyle w:val="a5"/>
+        <w:numPr>
+          <w:ilvl w:val="0"/>
+          <w:numId w:val="19"/>
+        </w:numPr>
+      </w:pPr>
+      <w:r>
+        <w:t>Средства параллельного программирования: встроенные в язык потоки (go routines), взаимодействие потоков через каналы и другие средства организации многопоточных программ. </w:t>
+      </w:r>
+    </w:p>
+    <w:p/>
+    <w:p>
+      <w:r>
+        <w:t>Это делает его подходящим для нашей текущей задачи</w:t>
+      </w:r>
+      <w:r>
+        <w:t>.</w:t>
+      </w:r>
+    </w:p>
+    <w:p>
+      <w:pPr>
+        <w:rPr>
+          <w:b/>
+          <w:color w:val="333333"/>
           <w:sz w:val="28"/>
-        </w:rPr>
-      </w:pPr>
-    </w:p>
-    <w:p/>
+          <w:shd w:val="clear" w:color="auto" w:fill="FFFFFF"/>
+        </w:rPr>
+      </w:pPr>
+    </w:p>
+    <w:p>
+      <w:pPr>
+        <w:rPr>
+          <w:b/>
+          <w:color w:val="333333"/>
+          <w:sz w:val="28"/>
+          <w:shd w:val="clear" w:color="auto" w:fill="FFFFFF"/>
+        </w:rPr>
+      </w:pPr>
+      <w:r>
+        <w:rPr>
+          <w:noProof/>
+        </w:rPr>
+        <w:drawing>
+          <wp:anchor distT="0" distB="0" distL="0" distR="0" simplePos="0" relativeHeight="251659264" behindDoc="0" locked="0" layoutInCell="1" allowOverlap="1" wp14:anchorId="057D6E1F" wp14:editId="37F63F01">
+            <wp:simplePos x="0" y="0"/>
+            <wp:positionH relativeFrom="margin">
+              <wp:align>center</wp:align>
+            </wp:positionH>
+            <wp:positionV relativeFrom="paragraph">
+              <wp:posOffset>337820</wp:posOffset>
+            </wp:positionV>
+            <wp:extent cx="4814570" cy="3257550"/>
+            <wp:effectExtent l="0" t="0" r="5080" b="0"/>
+            <wp:wrapTopAndBottom/>
+            <wp:docPr id="1" name="Image2"/>
+            <wp:cNvGraphicFramePr>
+              <a:graphicFrameLocks xmlns:a="http://schemas.openxmlformats.org/drawingml/2006/main" noChangeAspect="1"/>
+            </wp:cNvGraphicFramePr>
+            <a:graphic xmlns:a="http://schemas.openxmlformats.org/drawingml/2006/main">
+              <a:graphicData uri="http://schemas.openxmlformats.org/drawingml/2006/picture">
+                <pic:pic xmlns:pic="http://schemas.openxmlformats.org/drawingml/2006/picture">
+                  <pic:nvPicPr>
+                    <pic:cNvPr id="1" name="Image2"/>
+                    <pic:cNvPicPr>
+                      <a:picLocks noChangeAspect="1" noChangeArrowheads="1"/>
+                    </pic:cNvPicPr>
+                  </pic:nvPicPr>
+                  <pic:blipFill rotWithShape="1">
+                    <a:blip r:embed="rId6"/>
+                    <a:srcRect l="17535" t="11736" r="12152" b="3644"/>
+                    <a:stretch/>
+                  </pic:blipFill>
+                  <pic:spPr bwMode="auto">
+                    <a:xfrm>
+                      <a:off x="0" y="0"/>
+                      <a:ext cx="4814570" cy="3257550"/>
+                    </a:xfrm>
+                    <a:prstGeom prst="rect">
+                      <a:avLst/>
+                    </a:prstGeom>
+                    <a:ln>
+                      <a:noFill/>
+                    </a:ln>
+                    <a:extLst>
+                      <a:ext uri="{53640926-AAD7-44D8-BBD7-CCE9431645EC}">
+                        <a14:shadowObscured xmlns:a14="http://schemas.microsoft.com/office/drawing/2010/main"/>
+                      </a:ext>
+                    </a:extLst>
+                  </pic:spPr>
+                </pic:pic>
+              </a:graphicData>
+            </a:graphic>
+            <wp14:sizeRelH relativeFrom="margin">
+              <wp14:pctWidth>0</wp14:pctWidth>
+            </wp14:sizeRelH>
+            <wp14:sizeRelV relativeFrom="margin">
+              <wp14:pctHeight>0</wp14:pctHeight>
+            </wp14:sizeRelV>
+          </wp:anchor>
+        </w:drawing>
+      </w:r>
+      <w:r>
+        <w:rPr>
+          <w:b/>
+          <w:color w:val="333333"/>
+          <w:sz w:val="28"/>
+          <w:shd w:val="clear" w:color="auto" w:fill="FFFFFF"/>
+        </w:rPr>
+        <w:t>Слепок содержимого Базы данных</w:t>
+      </w:r>
+    </w:p>
+    <w:p>
+      <w:pPr>
+        <w:rPr>
+          <w:b/>
+          <w:color w:val="333333"/>
+          <w:sz w:val="28"/>
+          <w:shd w:val="clear" w:color="auto" w:fill="FFFFFF"/>
+        </w:rPr>
+      </w:pPr>
+    </w:p>
+    <w:p>
+      <w:pPr>
+        <w:rPr>
+          <w:b/>
+          <w:color w:val="333333"/>
+          <w:sz w:val="28"/>
+          <w:shd w:val="clear" w:color="auto" w:fill="FFFFFF"/>
+        </w:rPr>
+      </w:pPr>
+      <w:r>
+        <w:rPr>
+          <w:b/>
+          <w:color w:val="333333"/>
+          <w:sz w:val="28"/>
+          <w:shd w:val="clear" w:color="auto" w:fill="FFFFFF"/>
+        </w:rPr>
+        <w:lastRenderedPageBreak/>
+        <w:t>Листинг программы</w:t>
+      </w:r>
+    </w:p>
+    <w:p>
+      <w:pPr>
+        <w:shd w:val="clear" w:color="auto" w:fill="F2F2F2" w:themeFill="background1" w:themeFillShade="F2"/>
+        <w:spacing w:line="285" w:lineRule="atLeast"/>
+        <w:rPr>
+          <w:rFonts w:ascii="Consolas" w:hAnsi="Consolas"/>
+          <w:color w:val="000000"/>
+          <w:sz w:val="21"/>
+          <w:szCs w:val="21"/>
+          <w:lang w:val="en-US"/>
+        </w:rPr>
+      </w:pPr>
+      <w:r>
+        <w:rPr>
+          <w:rFonts w:ascii="Consolas" w:hAnsi="Consolas"/>
+          <w:color w:val="0000FF"/>
+          <w:sz w:val="21"/>
+          <w:szCs w:val="21"/>
+          <w:lang w:val="en-US"/>
+        </w:rPr>
+        <w:t>package</w:t>
+      </w:r>
+      <w:r>
+        <w:rPr>
+          <w:rFonts w:ascii="Consolas" w:hAnsi="Consolas"/>
+          <w:color w:val="000000"/>
+          <w:sz w:val="21"/>
+          <w:szCs w:val="21"/>
+          <w:lang w:val="en-US"/>
+        </w:rPr>
+        <w:t xml:space="preserve"> main</w:t>
+      </w:r>
+    </w:p>
+    <w:p>
+      <w:pPr>
+        <w:shd w:val="clear" w:color="auto" w:fill="F2F2F2" w:themeFill="background1" w:themeFillShade="F2"/>
+        <w:spacing w:line="285" w:lineRule="atLeast"/>
+        <w:rPr>
+          <w:rFonts w:ascii="Consolas" w:hAnsi="Consolas"/>
+          <w:color w:val="000000"/>
+          <w:sz w:val="21"/>
+          <w:szCs w:val="21"/>
+          <w:lang w:val="en-US"/>
+        </w:rPr>
+      </w:pPr>
+    </w:p>
+    <w:p>
+      <w:pPr>
+        <w:shd w:val="clear" w:color="auto" w:fill="F2F2F2" w:themeFill="background1" w:themeFillShade="F2"/>
+        <w:spacing w:line="285" w:lineRule="atLeast"/>
+        <w:rPr>
+          <w:rFonts w:ascii="Consolas" w:hAnsi="Consolas"/>
+          <w:color w:val="000000"/>
+          <w:sz w:val="21"/>
+          <w:szCs w:val="21"/>
+          <w:lang w:val="en-US"/>
+        </w:rPr>
+      </w:pPr>
+      <w:r>
+        <w:rPr>
+          <w:rFonts w:ascii="Consolas" w:hAnsi="Consolas"/>
+          <w:color w:val="0000FF"/>
+          <w:sz w:val="21"/>
+          <w:szCs w:val="21"/>
+          <w:lang w:val="en-US"/>
+        </w:rPr>
+        <w:t>import</w:t>
+      </w:r>
+      <w:r>
+        <w:rPr>
+          <w:rFonts w:ascii="Consolas" w:hAnsi="Consolas"/>
+          <w:color w:val="000000"/>
+          <w:sz w:val="21"/>
+          <w:szCs w:val="21"/>
+          <w:lang w:val="en-US"/>
+        </w:rPr>
+        <w:t xml:space="preserve"> (</w:t>
+      </w:r>
+    </w:p>
+    <w:p>
+      <w:pPr>
+        <w:shd w:val="clear" w:color="auto" w:fill="F2F2F2" w:themeFill="background1" w:themeFillShade="F2"/>
+        <w:spacing w:line="285" w:lineRule="atLeast"/>
+        <w:rPr>
+          <w:rFonts w:ascii="Consolas" w:hAnsi="Consolas"/>
+          <w:color w:val="000000"/>
+          <w:sz w:val="21"/>
+          <w:szCs w:val="21"/>
+          <w:lang w:val="en-US"/>
+        </w:rPr>
+      </w:pPr>
+      <w:r>
+        <w:rPr>
+          <w:rFonts w:ascii="Consolas" w:hAnsi="Consolas"/>
+          <w:color w:val="000000"/>
+          <w:sz w:val="21"/>
+          <w:szCs w:val="21"/>
+          <w:lang w:val="en-US"/>
+        </w:rPr>
+        <w:t>    </w:t>
+      </w:r>
+      <w:r>
+        <w:rPr>
+          <w:rFonts w:ascii="Consolas" w:hAnsi="Consolas"/>
+          <w:color w:val="A31515"/>
+          <w:sz w:val="21"/>
+          <w:szCs w:val="21"/>
+          <w:lang w:val="en-US"/>
+        </w:rPr>
+        <w:t>"database/sql"</w:t>
+      </w:r>
+      <w:r>
+        <w:rPr>
+          <w:rFonts w:ascii="Consolas" w:hAnsi="Consolas"/>
+          <w:color w:val="000000"/>
+          <w:sz w:val="21"/>
+          <w:szCs w:val="21"/>
+          <w:lang w:val="en-US"/>
+        </w:rPr>
+        <w:t xml:space="preserve">  </w:t>
+      </w:r>
+      <w:r>
+        <w:rPr>
+          <w:rFonts w:ascii="Consolas" w:hAnsi="Consolas"/>
+          <w:color w:val="008000"/>
+          <w:sz w:val="21"/>
+          <w:szCs w:val="21"/>
+          <w:lang w:val="en-US"/>
+        </w:rPr>
+        <w:t xml:space="preserve">// </w:t>
+      </w:r>
+      <w:r>
+        <w:rPr>
+          <w:rFonts w:ascii="Consolas" w:hAnsi="Consolas"/>
+          <w:color w:val="008000"/>
+          <w:sz w:val="21"/>
+          <w:szCs w:val="21"/>
+        </w:rPr>
+        <w:t>Интерфейс</w:t>
+      </w:r>
+      <w:r>
+        <w:rPr>
+          <w:rFonts w:ascii="Consolas" w:hAnsi="Consolas"/>
+          <w:color w:val="008000"/>
+          <w:sz w:val="21"/>
+          <w:szCs w:val="21"/>
+          <w:lang w:val="en-US"/>
+        </w:rPr>
+        <w:t xml:space="preserve"> </w:t>
+      </w:r>
+      <w:r>
+        <w:rPr>
+          <w:rFonts w:ascii="Consolas" w:hAnsi="Consolas"/>
+          <w:color w:val="008000"/>
+          <w:sz w:val="21"/>
+          <w:szCs w:val="21"/>
+        </w:rPr>
+        <w:t>для</w:t>
+      </w:r>
+      <w:r>
+        <w:rPr>
+          <w:rFonts w:ascii="Consolas" w:hAnsi="Consolas"/>
+          <w:color w:val="008000"/>
+          <w:sz w:val="21"/>
+          <w:szCs w:val="21"/>
+          <w:lang w:val="en-US"/>
+        </w:rPr>
+        <w:t xml:space="preserve"> </w:t>
+      </w:r>
+      <w:r>
+        <w:rPr>
+          <w:rFonts w:ascii="Consolas" w:hAnsi="Consolas"/>
+          <w:color w:val="008000"/>
+          <w:sz w:val="21"/>
+          <w:szCs w:val="21"/>
+        </w:rPr>
+        <w:t>работы</w:t>
+      </w:r>
+      <w:r>
+        <w:rPr>
+          <w:rFonts w:ascii="Consolas" w:hAnsi="Consolas"/>
+          <w:color w:val="008000"/>
+          <w:sz w:val="21"/>
+          <w:szCs w:val="21"/>
+          <w:lang w:val="en-US"/>
+        </w:rPr>
+        <w:t xml:space="preserve"> </w:t>
+      </w:r>
+      <w:r>
+        <w:rPr>
+          <w:rFonts w:ascii="Consolas" w:hAnsi="Consolas"/>
+          <w:color w:val="008000"/>
+          <w:sz w:val="21"/>
+          <w:szCs w:val="21"/>
+        </w:rPr>
+        <w:t>со</w:t>
+      </w:r>
+      <w:r>
+        <w:rPr>
+          <w:rFonts w:ascii="Consolas" w:hAnsi="Consolas"/>
+          <w:color w:val="008000"/>
+          <w:sz w:val="21"/>
+          <w:szCs w:val="21"/>
+          <w:lang w:val="en-US"/>
+        </w:rPr>
+        <w:t xml:space="preserve"> SQL-like </w:t>
+      </w:r>
+      <w:r>
+        <w:rPr>
+          <w:rFonts w:ascii="Consolas" w:hAnsi="Consolas"/>
+          <w:color w:val="008000"/>
+          <w:sz w:val="21"/>
+          <w:szCs w:val="21"/>
+        </w:rPr>
+        <w:t>БД</w:t>
+      </w:r>
+    </w:p>
+    <w:p>
+      <w:pPr>
+        <w:shd w:val="clear" w:color="auto" w:fill="F2F2F2" w:themeFill="background1" w:themeFillShade="F2"/>
+        <w:spacing w:line="285" w:lineRule="atLeast"/>
+        <w:rPr>
+          <w:rFonts w:ascii="Consolas" w:hAnsi="Consolas"/>
+          <w:color w:val="000000"/>
+          <w:sz w:val="21"/>
+          <w:szCs w:val="21"/>
+        </w:rPr>
+      </w:pPr>
+      <w:r>
+        <w:rPr>
+          <w:rFonts w:ascii="Consolas" w:hAnsi="Consolas"/>
+          <w:color w:val="000000"/>
+          <w:sz w:val="21"/>
+          <w:szCs w:val="21"/>
+          <w:lang w:val="en-US"/>
+        </w:rPr>
+        <w:t>    </w:t>
+      </w:r>
+      <w:r>
+        <w:rPr>
+          <w:rFonts w:ascii="Consolas" w:hAnsi="Consolas"/>
+          <w:color w:val="A31515"/>
+          <w:sz w:val="21"/>
+          <w:szCs w:val="21"/>
+        </w:rPr>
+        <w:t>"html/template"</w:t>
+      </w:r>
+      <w:r>
+        <w:rPr>
+          <w:rFonts w:ascii="Consolas" w:hAnsi="Consolas"/>
+          <w:color w:val="000000"/>
+          <w:sz w:val="21"/>
+          <w:szCs w:val="21"/>
+        </w:rPr>
+        <w:t xml:space="preserve"> </w:t>
+      </w:r>
+      <w:r>
+        <w:rPr>
+          <w:rFonts w:ascii="Consolas" w:hAnsi="Consolas"/>
+          <w:color w:val="008000"/>
+          <w:sz w:val="21"/>
+          <w:szCs w:val="21"/>
+        </w:rPr>
+        <w:t>// Шаблоны для выдачи html страниц</w:t>
+      </w:r>
+    </w:p>
+    <w:p>
+      <w:pPr>
+        <w:shd w:val="clear" w:color="auto" w:fill="F2F2F2" w:themeFill="background1" w:themeFillShade="F2"/>
+        <w:spacing w:line="285" w:lineRule="atLeast"/>
+        <w:rPr>
+          <w:rFonts w:ascii="Consolas" w:hAnsi="Consolas"/>
+          <w:color w:val="000000"/>
+          <w:sz w:val="21"/>
+          <w:szCs w:val="21"/>
+        </w:rPr>
+      </w:pPr>
+      <w:r>
+        <w:rPr>
+          <w:rFonts w:ascii="Consolas" w:hAnsi="Consolas"/>
+          <w:color w:val="000000"/>
+          <w:sz w:val="21"/>
+          <w:szCs w:val="21"/>
+        </w:rPr>
+        <w:t>    </w:t>
+      </w:r>
+      <w:r>
+        <w:rPr>
+          <w:rFonts w:ascii="Consolas" w:hAnsi="Consolas"/>
+          <w:color w:val="A31515"/>
+          <w:sz w:val="21"/>
+          <w:szCs w:val="21"/>
+        </w:rPr>
+        <w:t>"log"</w:t>
+      </w:r>
+      <w:r>
+        <w:rPr>
+          <w:rFonts w:ascii="Consolas" w:hAnsi="Consolas"/>
+          <w:color w:val="000000"/>
+          <w:sz w:val="21"/>
+          <w:szCs w:val="21"/>
+        </w:rPr>
+        <w:t xml:space="preserve">           </w:t>
+      </w:r>
+      <w:r>
+        <w:rPr>
+          <w:rFonts w:ascii="Consolas" w:hAnsi="Consolas"/>
+          <w:color w:val="008000"/>
+          <w:sz w:val="21"/>
+          <w:szCs w:val="21"/>
+        </w:rPr>
+        <w:t>// Вывод информации в консоль</w:t>
+      </w:r>
+    </w:p>
+    <w:p>
+      <w:pPr>
+        <w:shd w:val="clear" w:color="auto" w:fill="F2F2F2" w:themeFill="background1" w:themeFillShade="F2"/>
+        <w:spacing w:line="285" w:lineRule="atLeast"/>
+        <w:rPr>
+          <w:rFonts w:ascii="Consolas" w:hAnsi="Consolas"/>
+          <w:color w:val="000000"/>
+          <w:sz w:val="21"/>
+          <w:szCs w:val="21"/>
+        </w:rPr>
+      </w:pPr>
+      <w:r>
+        <w:rPr>
+          <w:rFonts w:ascii="Consolas" w:hAnsi="Consolas"/>
+          <w:color w:val="000000"/>
+          <w:sz w:val="21"/>
+          <w:szCs w:val="21"/>
+        </w:rPr>
+        <w:t>    </w:t>
+      </w:r>
+      <w:r>
+        <w:rPr>
+          <w:rFonts w:ascii="Consolas" w:hAnsi="Consolas"/>
+          <w:color w:val="A31515"/>
+          <w:sz w:val="21"/>
+          <w:szCs w:val="21"/>
+        </w:rPr>
+        <w:t>"net/http"</w:t>
+      </w:r>
+      <w:r>
+        <w:rPr>
+          <w:rFonts w:ascii="Consolas" w:hAnsi="Consolas"/>
+          <w:color w:val="000000"/>
+          <w:sz w:val="21"/>
+          <w:szCs w:val="21"/>
+        </w:rPr>
+        <w:t xml:space="preserve">      </w:t>
+      </w:r>
+      <w:r>
+        <w:rPr>
+          <w:rFonts w:ascii="Consolas" w:hAnsi="Consolas"/>
+          <w:color w:val="008000"/>
+          <w:sz w:val="21"/>
+          <w:szCs w:val="21"/>
+        </w:rPr>
+        <w:t>// Для запуска HTTP сервера</w:t>
+      </w:r>
+    </w:p>
+    <w:p>
+      <w:pPr>
+        <w:shd w:val="clear" w:color="auto" w:fill="F2F2F2" w:themeFill="background1" w:themeFillShade="F2"/>
+        <w:spacing w:line="285" w:lineRule="atLeast"/>
+        <w:rPr>
+          <w:rFonts w:ascii="Consolas" w:hAnsi="Consolas"/>
+          <w:color w:val="000000"/>
+          <w:sz w:val="21"/>
+          <w:szCs w:val="21"/>
+        </w:rPr>
+      </w:pPr>
+    </w:p>
+    <w:p>
+      <w:pPr>
+        <w:shd w:val="clear" w:color="auto" w:fill="F2F2F2" w:themeFill="background1" w:themeFillShade="F2"/>
+        <w:spacing w:line="285" w:lineRule="atLeast"/>
+        <w:rPr>
+          <w:rFonts w:ascii="Consolas" w:hAnsi="Consolas"/>
+          <w:color w:val="000000"/>
+          <w:sz w:val="21"/>
+          <w:szCs w:val="21"/>
+        </w:rPr>
+      </w:pPr>
+      <w:r>
+        <w:rPr>
+          <w:rFonts w:ascii="Consolas" w:hAnsi="Consolas"/>
+          <w:color w:val="000000"/>
+          <w:sz w:val="21"/>
+          <w:szCs w:val="21"/>
+        </w:rPr>
+        <w:t xml:space="preserve">    _ </w:t>
+      </w:r>
+      <w:r>
+        <w:rPr>
+          <w:rFonts w:ascii="Consolas" w:hAnsi="Consolas"/>
+          <w:color w:val="A31515"/>
+          <w:sz w:val="21"/>
+          <w:szCs w:val="21"/>
+        </w:rPr>
+        <w:t>"github.com/mattn/go-sqlite3"</w:t>
+      </w:r>
+      <w:r>
+        <w:rPr>
+          <w:rFonts w:ascii="Consolas" w:hAnsi="Consolas"/>
+          <w:color w:val="000000"/>
+          <w:sz w:val="21"/>
+          <w:szCs w:val="21"/>
+        </w:rPr>
+        <w:t xml:space="preserve"> </w:t>
+      </w:r>
+      <w:r>
+        <w:rPr>
+          <w:rFonts w:ascii="Consolas" w:hAnsi="Consolas"/>
+          <w:color w:val="008000"/>
+          <w:sz w:val="21"/>
+          <w:szCs w:val="21"/>
+        </w:rPr>
+        <w:t>// Драйвер для работы со SQLite3</w:t>
+      </w:r>
+    </w:p>
+    <w:p>
+      <w:pPr>
+        <w:shd w:val="clear" w:color="auto" w:fill="F2F2F2" w:themeFill="background1" w:themeFillShade="F2"/>
+        <w:spacing w:line="285" w:lineRule="atLeast"/>
+        <w:rPr>
+          <w:rFonts w:ascii="Consolas" w:hAnsi="Consolas"/>
+          <w:color w:val="000000"/>
+          <w:sz w:val="21"/>
+          <w:szCs w:val="21"/>
+        </w:rPr>
+      </w:pPr>
+      <w:r>
+        <w:rPr>
+          <w:rFonts w:ascii="Consolas" w:hAnsi="Consolas"/>
+          <w:color w:val="000000"/>
+          <w:sz w:val="21"/>
+          <w:szCs w:val="21"/>
+        </w:rPr>
+        <w:t>)</w:t>
+      </w:r>
+    </w:p>
+    <w:p>
+      <w:pPr>
+        <w:shd w:val="clear" w:color="auto" w:fill="F2F2F2" w:themeFill="background1" w:themeFillShade="F2"/>
+        <w:spacing w:line="285" w:lineRule="atLeast"/>
+        <w:rPr>
+          <w:rFonts w:ascii="Consolas" w:hAnsi="Consolas"/>
+          <w:color w:val="000000"/>
+          <w:sz w:val="21"/>
+          <w:szCs w:val="21"/>
+        </w:rPr>
+      </w:pPr>
+    </w:p>
+    <w:p>
+      <w:pPr>
+        <w:shd w:val="clear" w:color="auto" w:fill="F2F2F2" w:themeFill="background1" w:themeFillShade="F2"/>
+        <w:spacing w:line="285" w:lineRule="atLeast"/>
+        <w:rPr>
+          <w:rFonts w:ascii="Consolas" w:hAnsi="Consolas"/>
+          <w:color w:val="000000"/>
+          <w:sz w:val="21"/>
+          <w:szCs w:val="21"/>
+        </w:rPr>
+      </w:pPr>
+      <w:r>
+        <w:rPr>
+          <w:rFonts w:ascii="Consolas" w:hAnsi="Consolas"/>
+          <w:color w:val="008000"/>
+          <w:sz w:val="21"/>
+          <w:szCs w:val="21"/>
+        </w:rPr>
+        <w:t>// DB указатель на соединение с базой данных</w:t>
+      </w:r>
+    </w:p>
+    <w:p>
+      <w:pPr>
+        <w:shd w:val="clear" w:color="auto" w:fill="F2F2F2" w:themeFill="background1" w:themeFillShade="F2"/>
+        <w:spacing w:line="285" w:lineRule="atLeast"/>
+        <w:rPr>
+          <w:rFonts w:ascii="Consolas" w:hAnsi="Consolas"/>
+          <w:color w:val="000000"/>
+          <w:sz w:val="21"/>
+          <w:szCs w:val="21"/>
+        </w:rPr>
+      </w:pPr>
+      <w:r>
+        <w:rPr>
+          <w:rFonts w:ascii="Consolas" w:hAnsi="Consolas"/>
+          <w:color w:val="0000FF"/>
+          <w:sz w:val="21"/>
+          <w:szCs w:val="21"/>
+        </w:rPr>
+        <w:t>var</w:t>
+      </w:r>
+      <w:r>
+        <w:rPr>
+          <w:rFonts w:ascii="Consolas" w:hAnsi="Consolas"/>
+          <w:color w:val="000000"/>
+          <w:sz w:val="21"/>
+          <w:szCs w:val="21"/>
+        </w:rPr>
+        <w:t xml:space="preserve"> </w:t>
+      </w:r>
+      <w:r>
+        <w:rPr>
+          <w:rFonts w:ascii="Consolas" w:hAnsi="Consolas"/>
+          <w:color w:val="001080"/>
+          <w:sz w:val="21"/>
+          <w:szCs w:val="21"/>
+        </w:rPr>
+        <w:t>DB</w:t>
+      </w:r>
+      <w:r>
+        <w:rPr>
+          <w:rFonts w:ascii="Consolas" w:hAnsi="Consolas"/>
+          <w:color w:val="000000"/>
+          <w:sz w:val="21"/>
+          <w:szCs w:val="21"/>
+        </w:rPr>
+        <w:t xml:space="preserve"> *sql.DB</w:t>
+      </w:r>
+    </w:p>
+    <w:p>
+      <w:pPr>
+        <w:shd w:val="clear" w:color="auto" w:fill="F2F2F2" w:themeFill="background1" w:themeFillShade="F2"/>
+        <w:spacing w:line="285" w:lineRule="atLeast"/>
+        <w:rPr>
+          <w:rFonts w:ascii="Consolas" w:hAnsi="Consolas"/>
+          <w:color w:val="000000"/>
+          <w:sz w:val="21"/>
+          <w:szCs w:val="21"/>
+        </w:rPr>
+      </w:pPr>
+    </w:p>
+    <w:p>
+      <w:pPr>
+        <w:shd w:val="clear" w:color="auto" w:fill="F2F2F2" w:themeFill="background1" w:themeFillShade="F2"/>
+        <w:spacing w:line="285" w:lineRule="atLeast"/>
+        <w:rPr>
+          <w:rFonts w:ascii="Consolas" w:hAnsi="Consolas"/>
+          <w:color w:val="000000"/>
+          <w:sz w:val="21"/>
+          <w:szCs w:val="21"/>
+        </w:rPr>
+      </w:pPr>
+      <w:r>
+        <w:rPr>
+          <w:rFonts w:ascii="Consolas" w:hAnsi="Consolas"/>
+          <w:color w:val="008000"/>
+          <w:sz w:val="21"/>
+          <w:szCs w:val="21"/>
+        </w:rPr>
+        <w:t>// Реализация обработчика запроса</w:t>
+      </w:r>
+    </w:p>
+    <w:p>
+      <w:pPr>
+        <w:shd w:val="clear" w:color="auto" w:fill="F2F2F2" w:themeFill="background1" w:themeFillShade="F2"/>
+        <w:spacing w:line="285" w:lineRule="atLeast"/>
+        <w:rPr>
+          <w:rFonts w:ascii="Consolas" w:hAnsi="Consolas"/>
+          <w:color w:val="000000"/>
+          <w:sz w:val="21"/>
+          <w:szCs w:val="21"/>
+          <w:lang w:val="en-US"/>
+        </w:rPr>
+      </w:pPr>
+      <w:r>
+        <w:rPr>
+          <w:rFonts w:ascii="Consolas" w:hAnsi="Consolas"/>
+          <w:color w:val="0000FF"/>
+          <w:sz w:val="21"/>
+          <w:szCs w:val="21"/>
+          <w:lang w:val="en-US"/>
+        </w:rPr>
+        <w:t>func</w:t>
+      </w:r>
+      <w:r>
+        <w:rPr>
+          <w:rFonts w:ascii="Consolas" w:hAnsi="Consolas"/>
+          <w:color w:val="000000"/>
+          <w:sz w:val="21"/>
+          <w:szCs w:val="21"/>
+          <w:lang w:val="en-US"/>
+        </w:rPr>
+        <w:t xml:space="preserve"> </w:t>
+      </w:r>
+      <w:r>
+        <w:rPr>
+          <w:rFonts w:ascii="Consolas" w:hAnsi="Consolas"/>
+          <w:color w:val="795E26"/>
+          <w:sz w:val="21"/>
+          <w:szCs w:val="21"/>
+          <w:lang w:val="en-US"/>
+        </w:rPr>
+        <w:t>handler</w:t>
+      </w:r>
+      <w:r>
+        <w:rPr>
+          <w:rFonts w:ascii="Consolas" w:hAnsi="Consolas"/>
+          <w:color w:val="000000"/>
+          <w:sz w:val="21"/>
+          <w:szCs w:val="21"/>
+          <w:lang w:val="en-US"/>
+        </w:rPr>
+        <w:t>(w http.ResponseWriter, r *http.Request) {</w:t>
+      </w:r>
+    </w:p>
+    <w:p>
+      <w:pPr>
+        <w:shd w:val="clear" w:color="auto" w:fill="F2F2F2" w:themeFill="background1" w:themeFillShade="F2"/>
+        <w:spacing w:line="285" w:lineRule="atLeast"/>
+        <w:rPr>
+          <w:rFonts w:ascii="Consolas" w:hAnsi="Consolas"/>
+          <w:color w:val="000000"/>
+          <w:sz w:val="21"/>
+          <w:szCs w:val="21"/>
+          <w:lang w:val="en-US"/>
+        </w:rPr>
+      </w:pPr>
+      <w:r>
+        <w:rPr>
+          <w:rFonts w:ascii="Consolas" w:hAnsi="Consolas"/>
+          <w:color w:val="000000"/>
+          <w:sz w:val="21"/>
+          <w:szCs w:val="21"/>
+          <w:lang w:val="en-US"/>
+        </w:rPr>
+        <w:t>    </w:t>
+      </w:r>
+      <w:r>
+        <w:rPr>
+          <w:rFonts w:ascii="Consolas" w:hAnsi="Consolas"/>
+          <w:color w:val="008000"/>
+          <w:sz w:val="21"/>
+          <w:szCs w:val="21"/>
+          <w:lang w:val="en-US"/>
+        </w:rPr>
+        <w:t xml:space="preserve">// </w:t>
+      </w:r>
+      <w:r>
+        <w:rPr>
+          <w:rFonts w:ascii="Consolas" w:hAnsi="Consolas"/>
+          <w:color w:val="008000"/>
+          <w:sz w:val="21"/>
+          <w:szCs w:val="21"/>
+        </w:rPr>
+        <w:t>Выполнение</w:t>
+      </w:r>
+      <w:r>
+        <w:rPr>
+          <w:rFonts w:ascii="Consolas" w:hAnsi="Consolas"/>
+          <w:color w:val="008000"/>
+          <w:sz w:val="21"/>
+          <w:szCs w:val="21"/>
+          <w:lang w:val="en-US"/>
+        </w:rPr>
+        <w:t xml:space="preserve"> </w:t>
+      </w:r>
+      <w:r>
+        <w:rPr>
+          <w:rFonts w:ascii="Consolas" w:hAnsi="Consolas"/>
+          <w:color w:val="008000"/>
+          <w:sz w:val="21"/>
+          <w:szCs w:val="21"/>
+        </w:rPr>
+        <w:t>запроса</w:t>
+      </w:r>
+      <w:r>
+        <w:rPr>
+          <w:rFonts w:ascii="Consolas" w:hAnsi="Consolas"/>
+          <w:color w:val="008000"/>
+          <w:sz w:val="21"/>
+          <w:szCs w:val="21"/>
+          <w:lang w:val="en-US"/>
+        </w:rPr>
+        <w:t xml:space="preserve"> </w:t>
+      </w:r>
+      <w:r>
+        <w:rPr>
+          <w:rFonts w:ascii="Consolas" w:hAnsi="Consolas"/>
+          <w:color w:val="008000"/>
+          <w:sz w:val="21"/>
+          <w:szCs w:val="21"/>
+        </w:rPr>
+        <w:t>к</w:t>
+      </w:r>
+      <w:r>
+        <w:rPr>
+          <w:rFonts w:ascii="Consolas" w:hAnsi="Consolas"/>
+          <w:color w:val="008000"/>
+          <w:sz w:val="21"/>
+          <w:szCs w:val="21"/>
+          <w:lang w:val="en-US"/>
+        </w:rPr>
+        <w:t xml:space="preserve"> </w:t>
+      </w:r>
+      <w:r>
+        <w:rPr>
+          <w:rFonts w:ascii="Consolas" w:hAnsi="Consolas"/>
+          <w:color w:val="008000"/>
+          <w:sz w:val="21"/>
+          <w:szCs w:val="21"/>
+        </w:rPr>
+        <w:t>базе</w:t>
+      </w:r>
+      <w:r>
+        <w:rPr>
+          <w:rFonts w:ascii="Consolas" w:hAnsi="Consolas"/>
+          <w:color w:val="008000"/>
+          <w:sz w:val="21"/>
+          <w:szCs w:val="21"/>
+          <w:lang w:val="en-US"/>
+        </w:rPr>
+        <w:t xml:space="preserve"> </w:t>
+      </w:r>
+      <w:r>
+        <w:rPr>
+          <w:rFonts w:ascii="Consolas" w:hAnsi="Consolas"/>
+          <w:color w:val="008000"/>
+          <w:sz w:val="21"/>
+          <w:szCs w:val="21"/>
+        </w:rPr>
+        <w:t>данных</w:t>
+      </w:r>
+    </w:p>
+    <w:p>
+      <w:pPr>
+        <w:shd w:val="clear" w:color="auto" w:fill="F2F2F2" w:themeFill="background1" w:themeFillShade="F2"/>
+        <w:spacing w:line="285" w:lineRule="atLeast"/>
+        <w:rPr>
+          <w:rFonts w:ascii="Consolas" w:hAnsi="Consolas"/>
+          <w:color w:val="000000"/>
+          <w:sz w:val="21"/>
+          <w:szCs w:val="21"/>
+          <w:lang w:val="en-US"/>
+        </w:rPr>
+      </w:pPr>
+      <w:r>
+        <w:rPr>
+          <w:rFonts w:ascii="Consolas" w:hAnsi="Consolas"/>
+          <w:color w:val="000000"/>
+          <w:sz w:val="21"/>
+          <w:szCs w:val="21"/>
+          <w:lang w:val="en-US"/>
+        </w:rPr>
+        <w:t>    </w:t>
+      </w:r>
+      <w:r>
+        <w:rPr>
+          <w:rFonts w:ascii="Consolas" w:hAnsi="Consolas"/>
+          <w:color w:val="001080"/>
+          <w:sz w:val="21"/>
+          <w:szCs w:val="21"/>
+          <w:lang w:val="en-US"/>
+        </w:rPr>
+        <w:t>rows</w:t>
+      </w:r>
+      <w:r>
+        <w:rPr>
+          <w:rFonts w:ascii="Consolas" w:hAnsi="Consolas"/>
+          <w:color w:val="000000"/>
+          <w:sz w:val="21"/>
+          <w:szCs w:val="21"/>
+          <w:lang w:val="en-US"/>
+        </w:rPr>
+        <w:t xml:space="preserve">, </w:t>
+      </w:r>
+      <w:r>
+        <w:rPr>
+          <w:rFonts w:ascii="Consolas" w:hAnsi="Consolas"/>
+          <w:color w:val="001080"/>
+          <w:sz w:val="21"/>
+          <w:szCs w:val="21"/>
+          <w:lang w:val="en-US"/>
+        </w:rPr>
+        <w:t>err</w:t>
+      </w:r>
+      <w:r>
+        <w:rPr>
+          <w:rFonts w:ascii="Consolas" w:hAnsi="Consolas"/>
+          <w:color w:val="000000"/>
+          <w:sz w:val="21"/>
+          <w:szCs w:val="21"/>
+          <w:lang w:val="en-US"/>
+        </w:rPr>
+        <w:t xml:space="preserve"> := DB.</w:t>
+      </w:r>
+      <w:r>
+        <w:rPr>
+          <w:rFonts w:ascii="Consolas" w:hAnsi="Consolas"/>
+          <w:color w:val="795E26"/>
+          <w:sz w:val="21"/>
+          <w:szCs w:val="21"/>
+          <w:lang w:val="en-US"/>
+        </w:rPr>
+        <w:t>Query</w:t>
+      </w:r>
+      <w:r>
+        <w:rPr>
+          <w:rFonts w:ascii="Consolas" w:hAnsi="Consolas"/>
+          <w:color w:val="000000"/>
+          <w:sz w:val="21"/>
+          <w:szCs w:val="21"/>
+          <w:lang w:val="en-US"/>
+        </w:rPr>
+        <w:t>(</w:t>
+      </w:r>
+      <w:r>
+        <w:rPr>
+          <w:rFonts w:ascii="Consolas" w:hAnsi="Consolas"/>
+          <w:color w:val="A31515"/>
+          <w:sz w:val="21"/>
+          <w:szCs w:val="21"/>
+          <w:lang w:val="en-US"/>
+        </w:rPr>
+        <w:t>`SELECT name_cat FROM Category`</w:t>
+      </w:r>
+      <w:r>
+        <w:rPr>
+          <w:rFonts w:ascii="Consolas" w:hAnsi="Consolas"/>
+          <w:color w:val="000000"/>
+          <w:sz w:val="21"/>
+          <w:szCs w:val="21"/>
+          <w:lang w:val="en-US"/>
+        </w:rPr>
+        <w:t>)</w:t>
+      </w:r>
+    </w:p>
+    <w:p>
+      <w:pPr>
+        <w:shd w:val="clear" w:color="auto" w:fill="F2F2F2" w:themeFill="background1" w:themeFillShade="F2"/>
+        <w:spacing w:line="285" w:lineRule="atLeast"/>
+        <w:rPr>
+          <w:rFonts w:ascii="Consolas" w:hAnsi="Consolas"/>
+          <w:color w:val="000000"/>
+          <w:sz w:val="21"/>
+          <w:szCs w:val="21"/>
+          <w:lang w:val="en-US"/>
+        </w:rPr>
+      </w:pPr>
+      <w:r>
+        <w:rPr>
+          <w:rFonts w:ascii="Consolas" w:hAnsi="Consolas"/>
+          <w:color w:val="000000"/>
+          <w:sz w:val="21"/>
+          <w:szCs w:val="21"/>
+          <w:lang w:val="en-US"/>
+        </w:rPr>
+        <w:t>    </w:t>
+      </w:r>
+      <w:r>
+        <w:rPr>
+          <w:rFonts w:ascii="Consolas" w:hAnsi="Consolas"/>
+          <w:color w:val="AF00DB"/>
+          <w:sz w:val="21"/>
+          <w:szCs w:val="21"/>
+          <w:lang w:val="en-US"/>
+        </w:rPr>
+        <w:t>if</w:t>
+      </w:r>
+      <w:r>
+        <w:rPr>
+          <w:rFonts w:ascii="Consolas" w:hAnsi="Consolas"/>
+          <w:color w:val="000000"/>
+          <w:sz w:val="21"/>
+          <w:szCs w:val="21"/>
+          <w:lang w:val="en-US"/>
+        </w:rPr>
+        <w:t xml:space="preserve"> err != </w:t>
+      </w:r>
+      <w:r>
+        <w:rPr>
+          <w:rFonts w:ascii="Consolas" w:hAnsi="Consolas"/>
+          <w:color w:val="0000FF"/>
+          <w:sz w:val="21"/>
+          <w:szCs w:val="21"/>
+          <w:lang w:val="en-US"/>
+        </w:rPr>
+        <w:t>nil</w:t>
+      </w:r>
+      <w:r>
+        <w:rPr>
+          <w:rFonts w:ascii="Consolas" w:hAnsi="Consolas"/>
+          <w:color w:val="000000"/>
+          <w:sz w:val="21"/>
+          <w:szCs w:val="21"/>
+          <w:lang w:val="en-US"/>
+        </w:rPr>
+        <w:t xml:space="preserve"> {</w:t>
+      </w:r>
+    </w:p>
+    <w:p>
+      <w:pPr>
+        <w:shd w:val="clear" w:color="auto" w:fill="F2F2F2" w:themeFill="background1" w:themeFillShade="F2"/>
+        <w:spacing w:line="285" w:lineRule="atLeast"/>
+        <w:rPr>
+          <w:rFonts w:ascii="Consolas" w:hAnsi="Consolas"/>
+          <w:color w:val="000000"/>
+          <w:sz w:val="21"/>
+          <w:szCs w:val="21"/>
+          <w:lang w:val="en-US"/>
+        </w:rPr>
+      </w:pPr>
+      <w:r>
+        <w:rPr>
+          <w:rFonts w:ascii="Consolas" w:hAnsi="Consolas"/>
+          <w:color w:val="000000"/>
+          <w:sz w:val="21"/>
+          <w:szCs w:val="21"/>
+          <w:lang w:val="en-US"/>
+        </w:rPr>
+        <w:t>        log.</w:t>
+      </w:r>
+      <w:r>
+        <w:rPr>
+          <w:rFonts w:ascii="Consolas" w:hAnsi="Consolas"/>
+          <w:color w:val="795E26"/>
+          <w:sz w:val="21"/>
+          <w:szCs w:val="21"/>
+          <w:lang w:val="en-US"/>
+        </w:rPr>
+        <w:t>Fatal</w:t>
+      </w:r>
+      <w:r>
+        <w:rPr>
+          <w:rFonts w:ascii="Consolas" w:hAnsi="Consolas"/>
+          <w:color w:val="000000"/>
+          <w:sz w:val="21"/>
+          <w:szCs w:val="21"/>
+          <w:lang w:val="en-US"/>
+        </w:rPr>
+        <w:t>(err)</w:t>
+      </w:r>
+    </w:p>
+    <w:p>
+      <w:pPr>
+        <w:shd w:val="clear" w:color="auto" w:fill="F2F2F2" w:themeFill="background1" w:themeFillShade="F2"/>
+        <w:spacing w:line="285" w:lineRule="atLeast"/>
+        <w:rPr>
+          <w:rFonts w:ascii="Consolas" w:hAnsi="Consolas"/>
+          <w:color w:val="000000"/>
+          <w:sz w:val="21"/>
+          <w:szCs w:val="21"/>
+          <w:lang w:val="en-US"/>
+        </w:rPr>
+      </w:pPr>
+      <w:r>
+        <w:rPr>
+          <w:rFonts w:ascii="Consolas" w:hAnsi="Consolas"/>
+          <w:color w:val="000000"/>
+          <w:sz w:val="21"/>
+          <w:szCs w:val="21"/>
+          <w:lang w:val="en-US"/>
+        </w:rPr>
+        <w:t>    }</w:t>
+      </w:r>
+    </w:p>
+    <w:p>
+      <w:pPr>
+        <w:shd w:val="clear" w:color="auto" w:fill="F2F2F2" w:themeFill="background1" w:themeFillShade="F2"/>
+        <w:spacing w:line="285" w:lineRule="atLeast"/>
+        <w:rPr>
+          <w:rFonts w:ascii="Consolas" w:hAnsi="Consolas"/>
+          <w:color w:val="000000"/>
+          <w:sz w:val="21"/>
+          <w:szCs w:val="21"/>
+          <w:lang w:val="en-US"/>
+        </w:rPr>
+      </w:pPr>
+    </w:p>
+    <w:p>
+      <w:pPr>
+        <w:shd w:val="clear" w:color="auto" w:fill="F2F2F2" w:themeFill="background1" w:themeFillShade="F2"/>
+        <w:spacing w:line="285" w:lineRule="atLeast"/>
+        <w:rPr>
+          <w:rFonts w:ascii="Consolas" w:hAnsi="Consolas"/>
+          <w:color w:val="000000"/>
+          <w:sz w:val="21"/>
+          <w:szCs w:val="21"/>
+          <w:lang w:val="en-US"/>
+        </w:rPr>
+      </w:pPr>
+      <w:r>
+        <w:rPr>
+          <w:rFonts w:ascii="Consolas" w:hAnsi="Consolas"/>
+          <w:color w:val="000000"/>
+          <w:sz w:val="21"/>
+          <w:szCs w:val="21"/>
+          <w:lang w:val="en-US"/>
+        </w:rPr>
+        <w:t>    </w:t>
+      </w:r>
+      <w:r>
+        <w:rPr>
+          <w:rFonts w:ascii="Consolas" w:hAnsi="Consolas"/>
+          <w:color w:val="008000"/>
+          <w:sz w:val="21"/>
+          <w:szCs w:val="21"/>
+          <w:lang w:val="en-US"/>
+        </w:rPr>
+        <w:t xml:space="preserve">// </w:t>
+      </w:r>
+      <w:r>
+        <w:rPr>
+          <w:rFonts w:ascii="Consolas" w:hAnsi="Consolas"/>
+          <w:color w:val="008000"/>
+          <w:sz w:val="21"/>
+          <w:szCs w:val="21"/>
+        </w:rPr>
+        <w:t>Чтение</w:t>
+      </w:r>
+      <w:r>
+        <w:rPr>
+          <w:rFonts w:ascii="Consolas" w:hAnsi="Consolas"/>
+          <w:color w:val="008000"/>
+          <w:sz w:val="21"/>
+          <w:szCs w:val="21"/>
+          <w:lang w:val="en-US"/>
+        </w:rPr>
+        <w:t xml:space="preserve"> </w:t>
+      </w:r>
+      <w:r>
+        <w:rPr>
+          <w:rFonts w:ascii="Consolas" w:hAnsi="Consolas"/>
+          <w:color w:val="008000"/>
+          <w:sz w:val="21"/>
+          <w:szCs w:val="21"/>
+        </w:rPr>
+        <w:t>шаблона</w:t>
+      </w:r>
+      <w:r>
+        <w:rPr>
+          <w:rFonts w:ascii="Consolas" w:hAnsi="Consolas"/>
+          <w:color w:val="008000"/>
+          <w:sz w:val="21"/>
+          <w:szCs w:val="21"/>
+          <w:lang w:val="en-US"/>
+        </w:rPr>
+        <w:t xml:space="preserve"> </w:t>
+      </w:r>
+      <w:r>
+        <w:rPr>
+          <w:rFonts w:ascii="Consolas" w:hAnsi="Consolas"/>
+          <w:color w:val="008000"/>
+          <w:sz w:val="21"/>
+          <w:szCs w:val="21"/>
+        </w:rPr>
+        <w:t>из</w:t>
+      </w:r>
+      <w:r>
+        <w:rPr>
+          <w:rFonts w:ascii="Consolas" w:hAnsi="Consolas"/>
+          <w:color w:val="008000"/>
+          <w:sz w:val="21"/>
+          <w:szCs w:val="21"/>
+          <w:lang w:val="en-US"/>
+        </w:rPr>
+        <w:t xml:space="preserve"> </w:t>
+      </w:r>
+      <w:r>
+        <w:rPr>
+          <w:rFonts w:ascii="Consolas" w:hAnsi="Consolas"/>
+          <w:color w:val="008000"/>
+          <w:sz w:val="21"/>
+          <w:szCs w:val="21"/>
+        </w:rPr>
+        <w:t>файла</w:t>
+      </w:r>
+    </w:p>
+    <w:p>
+      <w:pPr>
+        <w:shd w:val="clear" w:color="auto" w:fill="F2F2F2" w:themeFill="background1" w:themeFillShade="F2"/>
+        <w:spacing w:line="285" w:lineRule="atLeast"/>
+        <w:rPr>
+          <w:rFonts w:ascii="Consolas" w:hAnsi="Consolas"/>
+          <w:color w:val="000000"/>
+          <w:sz w:val="21"/>
+          <w:szCs w:val="21"/>
+          <w:lang w:val="en-US"/>
+        </w:rPr>
+      </w:pPr>
+      <w:r>
+        <w:rPr>
+          <w:rFonts w:ascii="Consolas" w:hAnsi="Consolas"/>
+          <w:color w:val="000000"/>
+          <w:sz w:val="21"/>
+          <w:szCs w:val="21"/>
+          <w:lang w:val="en-US"/>
+        </w:rPr>
+        <w:t>    </w:t>
+      </w:r>
+      <w:r>
+        <w:rPr>
+          <w:rFonts w:ascii="Consolas" w:hAnsi="Consolas"/>
+          <w:color w:val="001080"/>
+          <w:sz w:val="21"/>
+          <w:szCs w:val="21"/>
+          <w:lang w:val="en-US"/>
+        </w:rPr>
+        <w:t>tmpl</w:t>
+      </w:r>
+      <w:r>
+        <w:rPr>
+          <w:rFonts w:ascii="Consolas" w:hAnsi="Consolas"/>
+          <w:color w:val="000000"/>
+          <w:sz w:val="21"/>
+          <w:szCs w:val="21"/>
+          <w:lang w:val="en-US"/>
+        </w:rPr>
+        <w:t xml:space="preserve">, </w:t>
+      </w:r>
+      <w:r>
+        <w:rPr>
+          <w:rFonts w:ascii="Consolas" w:hAnsi="Consolas"/>
+          <w:color w:val="001080"/>
+          <w:sz w:val="21"/>
+          <w:szCs w:val="21"/>
+          <w:lang w:val="en-US"/>
+        </w:rPr>
+        <w:t>_</w:t>
+      </w:r>
+      <w:r>
+        <w:rPr>
+          <w:rFonts w:ascii="Consolas" w:hAnsi="Consolas"/>
+          <w:color w:val="000000"/>
+          <w:sz w:val="21"/>
+          <w:szCs w:val="21"/>
+          <w:lang w:val="en-US"/>
+        </w:rPr>
+        <w:t xml:space="preserve"> := template.</w:t>
+      </w:r>
+      <w:r>
+        <w:rPr>
+          <w:rFonts w:ascii="Consolas" w:hAnsi="Consolas"/>
+          <w:color w:val="795E26"/>
+          <w:sz w:val="21"/>
+          <w:szCs w:val="21"/>
+          <w:lang w:val="en-US"/>
+        </w:rPr>
+        <w:t>ParseFiles</w:t>
+      </w:r>
+      <w:r>
+        <w:rPr>
+          <w:rFonts w:ascii="Consolas" w:hAnsi="Consolas"/>
+          <w:color w:val="000000"/>
+          <w:sz w:val="21"/>
+          <w:szCs w:val="21"/>
+          <w:lang w:val="en-US"/>
+        </w:rPr>
+        <w:t>(</w:t>
+      </w:r>
+      <w:r>
+        <w:rPr>
+          <w:rFonts w:ascii="Consolas" w:hAnsi="Consolas"/>
+          <w:color w:val="A31515"/>
+          <w:sz w:val="21"/>
+          <w:szCs w:val="21"/>
+          <w:lang w:val="en-US"/>
+        </w:rPr>
+        <w:t>"tmpl/index.html"</w:t>
+      </w:r>
+      <w:r>
+        <w:rPr>
+          <w:rFonts w:ascii="Consolas" w:hAnsi="Consolas"/>
+          <w:color w:val="000000"/>
+          <w:sz w:val="21"/>
+          <w:szCs w:val="21"/>
+          <w:lang w:val="en-US"/>
+        </w:rPr>
+        <w:t>)</w:t>
+      </w:r>
+    </w:p>
+    <w:p>
+      <w:pPr>
+        <w:shd w:val="clear" w:color="auto" w:fill="F2F2F2" w:themeFill="background1" w:themeFillShade="F2"/>
+        <w:spacing w:line="285" w:lineRule="atLeast"/>
+        <w:rPr>
+          <w:rFonts w:ascii="Consolas" w:hAnsi="Consolas"/>
+          <w:color w:val="000000"/>
+          <w:sz w:val="21"/>
+          <w:szCs w:val="21"/>
+          <w:lang w:val="en-US"/>
+        </w:rPr>
+      </w:pPr>
+    </w:p>
+    <w:p>
+      <w:pPr>
+        <w:shd w:val="clear" w:color="auto" w:fill="F2F2F2" w:themeFill="background1" w:themeFillShade="F2"/>
+        <w:spacing w:line="285" w:lineRule="atLeast"/>
+        <w:rPr>
+          <w:rFonts w:ascii="Consolas" w:hAnsi="Consolas"/>
+          <w:color w:val="000000"/>
+          <w:sz w:val="21"/>
+          <w:szCs w:val="21"/>
+        </w:rPr>
+      </w:pPr>
+      <w:r>
+        <w:rPr>
+          <w:rFonts w:ascii="Consolas" w:hAnsi="Consolas"/>
+          <w:color w:val="000000"/>
+          <w:sz w:val="21"/>
+          <w:szCs w:val="21"/>
+          <w:lang w:val="en-US"/>
+        </w:rPr>
+        <w:t>    </w:t>
+      </w:r>
+      <w:r>
+        <w:rPr>
+          <w:rFonts w:ascii="Consolas" w:hAnsi="Consolas"/>
+          <w:color w:val="008000"/>
+          <w:sz w:val="21"/>
+          <w:szCs w:val="21"/>
+        </w:rPr>
+        <w:t>// Создание массива для снятия слепка с базы данных,</w:t>
+      </w:r>
+    </w:p>
+    <w:p>
+      <w:pPr>
+        <w:shd w:val="clear" w:color="auto" w:fill="F2F2F2" w:themeFill="background1" w:themeFillShade="F2"/>
+        <w:spacing w:line="285" w:lineRule="atLeast"/>
+        <w:rPr>
+          <w:rFonts w:ascii="Consolas" w:hAnsi="Consolas"/>
+          <w:color w:val="000000"/>
+          <w:sz w:val="21"/>
+          <w:szCs w:val="21"/>
+        </w:rPr>
+      </w:pPr>
+      <w:r>
+        <w:rPr>
+          <w:rFonts w:ascii="Consolas" w:hAnsi="Consolas"/>
+          <w:color w:val="000000"/>
+          <w:sz w:val="21"/>
+          <w:szCs w:val="21"/>
+        </w:rPr>
+        <w:t>    </w:t>
+      </w:r>
+      <w:r>
+        <w:rPr>
+          <w:rFonts w:ascii="Consolas" w:hAnsi="Consolas"/>
+          <w:color w:val="001080"/>
+          <w:sz w:val="21"/>
+          <w:szCs w:val="21"/>
+        </w:rPr>
+        <w:t>names</w:t>
+      </w:r>
+      <w:r>
+        <w:rPr>
+          <w:rFonts w:ascii="Consolas" w:hAnsi="Consolas"/>
+          <w:color w:val="000000"/>
+          <w:sz w:val="21"/>
+          <w:szCs w:val="21"/>
+        </w:rPr>
+        <w:t xml:space="preserve"> := []</w:t>
+      </w:r>
+      <w:r>
+        <w:rPr>
+          <w:rFonts w:ascii="Consolas" w:hAnsi="Consolas"/>
+          <w:color w:val="267F99"/>
+          <w:sz w:val="21"/>
+          <w:szCs w:val="21"/>
+        </w:rPr>
+        <w:t>string</w:t>
+      </w:r>
+      <w:r>
+        <w:rPr>
+          <w:rFonts w:ascii="Consolas" w:hAnsi="Consolas"/>
+          <w:color w:val="000000"/>
+          <w:sz w:val="21"/>
+          <w:szCs w:val="21"/>
+        </w:rPr>
+        <w:t>{}</w:t>
+      </w:r>
+    </w:p>
+    <w:p>
+      <w:pPr>
+        <w:shd w:val="clear" w:color="auto" w:fill="F2F2F2" w:themeFill="background1" w:themeFillShade="F2"/>
+        <w:spacing w:line="285" w:lineRule="atLeast"/>
+        <w:rPr>
+          <w:rFonts w:ascii="Consolas" w:hAnsi="Consolas"/>
+          <w:color w:val="000000"/>
+          <w:sz w:val="21"/>
+          <w:szCs w:val="21"/>
+        </w:rPr>
+      </w:pPr>
+      <w:r>
+        <w:rPr>
+          <w:rFonts w:ascii="Consolas" w:hAnsi="Consolas"/>
+          <w:color w:val="000000"/>
+          <w:sz w:val="21"/>
+          <w:szCs w:val="21"/>
+        </w:rPr>
+        <w:t>    </w:t>
+      </w:r>
+      <w:r>
+        <w:rPr>
+          <w:rFonts w:ascii="Consolas" w:hAnsi="Consolas"/>
+          <w:color w:val="008000"/>
+          <w:sz w:val="21"/>
+          <w:szCs w:val="21"/>
+        </w:rPr>
+        <w:t>// Итерируемся по всем строкам, который вернул запрос SQLite</w:t>
+      </w:r>
+    </w:p>
+    <w:p>
+      <w:pPr>
+        <w:shd w:val="clear" w:color="auto" w:fill="F2F2F2" w:themeFill="background1" w:themeFillShade="F2"/>
+        <w:spacing w:line="285" w:lineRule="atLeast"/>
+        <w:rPr>
+          <w:rFonts w:ascii="Consolas" w:hAnsi="Consolas"/>
+          <w:color w:val="000000"/>
+          <w:sz w:val="21"/>
+          <w:szCs w:val="21"/>
+          <w:lang w:val="en-US"/>
+        </w:rPr>
+      </w:pPr>
+      <w:r>
+        <w:rPr>
+          <w:rFonts w:ascii="Consolas" w:hAnsi="Consolas"/>
+          <w:color w:val="000000"/>
+          <w:sz w:val="21"/>
+          <w:szCs w:val="21"/>
+        </w:rPr>
+        <w:t>    </w:t>
+      </w:r>
+      <w:r>
+        <w:rPr>
+          <w:rFonts w:ascii="Consolas" w:hAnsi="Consolas"/>
+          <w:color w:val="AF00DB"/>
+          <w:sz w:val="21"/>
+          <w:szCs w:val="21"/>
+          <w:lang w:val="en-US"/>
+        </w:rPr>
+        <w:t>for</w:t>
+      </w:r>
+      <w:r>
+        <w:rPr>
+          <w:rFonts w:ascii="Consolas" w:hAnsi="Consolas"/>
+          <w:color w:val="000000"/>
+          <w:sz w:val="21"/>
+          <w:szCs w:val="21"/>
+          <w:lang w:val="en-US"/>
+        </w:rPr>
+        <w:t xml:space="preserve"> rows.</w:t>
+      </w:r>
+      <w:r>
+        <w:rPr>
+          <w:rFonts w:ascii="Consolas" w:hAnsi="Consolas"/>
+          <w:color w:val="795E26"/>
+          <w:sz w:val="21"/>
+          <w:szCs w:val="21"/>
+          <w:lang w:val="en-US"/>
+        </w:rPr>
+        <w:t>Next</w:t>
+      </w:r>
+      <w:r>
+        <w:rPr>
+          <w:rFonts w:ascii="Consolas" w:hAnsi="Consolas"/>
+          <w:color w:val="000000"/>
+          <w:sz w:val="21"/>
+          <w:szCs w:val="21"/>
+          <w:lang w:val="en-US"/>
+        </w:rPr>
+        <w:t>() {</w:t>
+      </w:r>
+    </w:p>
+    <w:p>
+      <w:pPr>
+        <w:shd w:val="clear" w:color="auto" w:fill="F2F2F2" w:themeFill="background1" w:themeFillShade="F2"/>
+        <w:spacing w:line="285" w:lineRule="atLeast"/>
+        <w:rPr>
+          <w:rFonts w:ascii="Consolas" w:hAnsi="Consolas"/>
+          <w:color w:val="000000"/>
+          <w:sz w:val="21"/>
+          <w:szCs w:val="21"/>
+          <w:lang w:val="en-US"/>
+        </w:rPr>
+      </w:pPr>
+      <w:r>
+        <w:rPr>
+          <w:rFonts w:ascii="Consolas" w:hAnsi="Consolas"/>
+          <w:color w:val="000000"/>
+          <w:sz w:val="21"/>
+          <w:szCs w:val="21"/>
+          <w:lang w:val="en-US"/>
+        </w:rPr>
+        <w:t>        </w:t>
+      </w:r>
+      <w:r>
+        <w:rPr>
+          <w:rFonts w:ascii="Consolas" w:hAnsi="Consolas"/>
+          <w:color w:val="0000FF"/>
+          <w:sz w:val="21"/>
+          <w:szCs w:val="21"/>
+          <w:lang w:val="en-US"/>
+        </w:rPr>
+        <w:t>var</w:t>
+      </w:r>
+      <w:r>
+        <w:rPr>
+          <w:rFonts w:ascii="Consolas" w:hAnsi="Consolas"/>
+          <w:color w:val="000000"/>
+          <w:sz w:val="21"/>
+          <w:szCs w:val="21"/>
+          <w:lang w:val="en-US"/>
+        </w:rPr>
+        <w:t xml:space="preserve"> </w:t>
+      </w:r>
+      <w:r>
+        <w:rPr>
+          <w:rFonts w:ascii="Consolas" w:hAnsi="Consolas"/>
+          <w:color w:val="001080"/>
+          <w:sz w:val="21"/>
+          <w:szCs w:val="21"/>
+          <w:lang w:val="en-US"/>
+        </w:rPr>
+        <w:t>temp</w:t>
+      </w:r>
+      <w:r>
+        <w:rPr>
+          <w:rFonts w:ascii="Consolas" w:hAnsi="Consolas"/>
+          <w:color w:val="000000"/>
+          <w:sz w:val="21"/>
+          <w:szCs w:val="21"/>
+          <w:lang w:val="en-US"/>
+        </w:rPr>
+        <w:t xml:space="preserve"> </w:t>
+      </w:r>
+      <w:r>
+        <w:rPr>
+          <w:rFonts w:ascii="Consolas" w:hAnsi="Consolas"/>
+          <w:color w:val="267F99"/>
+          <w:sz w:val="21"/>
+          <w:szCs w:val="21"/>
+          <w:lang w:val="en-US"/>
+        </w:rPr>
+        <w:t>string</w:t>
+      </w:r>
+    </w:p>
+    <w:p>
+      <w:pPr>
+        <w:shd w:val="clear" w:color="auto" w:fill="F2F2F2" w:themeFill="background1" w:themeFillShade="F2"/>
+        <w:spacing w:line="285" w:lineRule="atLeast"/>
+        <w:rPr>
+          <w:rFonts w:ascii="Consolas" w:hAnsi="Consolas"/>
+          <w:color w:val="000000"/>
+          <w:sz w:val="21"/>
+          <w:szCs w:val="21"/>
+        </w:rPr>
+      </w:pPr>
+      <w:r>
+        <w:rPr>
+          <w:rFonts w:ascii="Consolas" w:hAnsi="Consolas"/>
+          <w:color w:val="000000"/>
+          <w:sz w:val="21"/>
+          <w:szCs w:val="21"/>
+          <w:lang w:val="en-US"/>
+        </w:rPr>
+        <w:t>        </w:t>
+      </w:r>
+      <w:r>
+        <w:rPr>
+          <w:rFonts w:ascii="Consolas" w:hAnsi="Consolas"/>
+          <w:color w:val="000000"/>
+          <w:sz w:val="21"/>
+          <w:szCs w:val="21"/>
+        </w:rPr>
+        <w:t>rows.</w:t>
+      </w:r>
+      <w:r>
+        <w:rPr>
+          <w:rFonts w:ascii="Consolas" w:hAnsi="Consolas"/>
+          <w:color w:val="795E26"/>
+          <w:sz w:val="21"/>
+          <w:szCs w:val="21"/>
+        </w:rPr>
+        <w:t>Scan</w:t>
+      </w:r>
+      <w:r>
+        <w:rPr>
+          <w:rFonts w:ascii="Consolas" w:hAnsi="Consolas"/>
+          <w:color w:val="000000"/>
+          <w:sz w:val="21"/>
+          <w:szCs w:val="21"/>
+        </w:rPr>
+        <w:t>(&amp;temp)</w:t>
+      </w:r>
+    </w:p>
+    <w:p>
+      <w:pPr>
+        <w:shd w:val="clear" w:color="auto" w:fill="F2F2F2" w:themeFill="background1" w:themeFillShade="F2"/>
+        <w:spacing w:line="285" w:lineRule="atLeast"/>
+        <w:rPr>
+          <w:rFonts w:ascii="Consolas" w:hAnsi="Consolas"/>
+          <w:color w:val="000000"/>
+          <w:sz w:val="21"/>
+          <w:szCs w:val="21"/>
+        </w:rPr>
+      </w:pPr>
+      <w:r>
+        <w:rPr>
+          <w:rFonts w:ascii="Consolas" w:hAnsi="Consolas"/>
+          <w:color w:val="000000"/>
+          <w:sz w:val="21"/>
+          <w:szCs w:val="21"/>
+        </w:rPr>
+        <w:t>        </w:t>
+      </w:r>
+      <w:r>
+        <w:rPr>
+          <w:rFonts w:ascii="Consolas" w:hAnsi="Consolas"/>
+          <w:color w:val="008000"/>
+          <w:sz w:val="21"/>
+          <w:szCs w:val="21"/>
+        </w:rPr>
+        <w:t>// Записывает возвращенные данные в слепок</w:t>
+      </w:r>
+    </w:p>
+    <w:p>
+      <w:pPr>
+        <w:shd w:val="clear" w:color="auto" w:fill="F2F2F2" w:themeFill="background1" w:themeFillShade="F2"/>
+        <w:spacing w:line="285" w:lineRule="atLeast"/>
+        <w:rPr>
+          <w:rFonts w:ascii="Consolas" w:hAnsi="Consolas"/>
+          <w:color w:val="000000"/>
+          <w:sz w:val="21"/>
+          <w:szCs w:val="21"/>
+        </w:rPr>
+      </w:pPr>
+      <w:r>
+        <w:rPr>
+          <w:rFonts w:ascii="Consolas" w:hAnsi="Consolas"/>
+          <w:color w:val="000000"/>
+          <w:sz w:val="21"/>
+          <w:szCs w:val="21"/>
+        </w:rPr>
+        <w:t>        </w:t>
+      </w:r>
+      <w:r>
+        <w:rPr>
+          <w:rFonts w:ascii="Consolas" w:hAnsi="Consolas"/>
+          <w:color w:val="001080"/>
+          <w:sz w:val="21"/>
+          <w:szCs w:val="21"/>
+        </w:rPr>
+        <w:t>names</w:t>
+      </w:r>
+      <w:r>
+        <w:rPr>
+          <w:rFonts w:ascii="Consolas" w:hAnsi="Consolas"/>
+          <w:color w:val="000000"/>
+          <w:sz w:val="21"/>
+          <w:szCs w:val="21"/>
+        </w:rPr>
+        <w:t xml:space="preserve"> = </w:t>
+      </w:r>
+      <w:r>
+        <w:rPr>
+          <w:rFonts w:ascii="Consolas" w:hAnsi="Consolas"/>
+          <w:color w:val="795E26"/>
+          <w:sz w:val="21"/>
+          <w:szCs w:val="21"/>
+        </w:rPr>
+        <w:t>append</w:t>
+      </w:r>
+      <w:r>
+        <w:rPr>
+          <w:rFonts w:ascii="Consolas" w:hAnsi="Consolas"/>
+          <w:color w:val="000000"/>
+          <w:sz w:val="21"/>
+          <w:szCs w:val="21"/>
+        </w:rPr>
+        <w:t>(names, temp)</w:t>
+      </w:r>
+    </w:p>
+    <w:p>
+      <w:pPr>
+        <w:shd w:val="clear" w:color="auto" w:fill="F2F2F2" w:themeFill="background1" w:themeFillShade="F2"/>
+        <w:spacing w:line="285" w:lineRule="atLeast"/>
+        <w:rPr>
+          <w:rFonts w:ascii="Consolas" w:hAnsi="Consolas"/>
+          <w:color w:val="000000"/>
+          <w:sz w:val="21"/>
+          <w:szCs w:val="21"/>
+        </w:rPr>
+      </w:pPr>
+      <w:r>
+        <w:rPr>
+          <w:rFonts w:ascii="Consolas" w:hAnsi="Consolas"/>
+          <w:color w:val="000000"/>
+          <w:sz w:val="21"/>
+          <w:szCs w:val="21"/>
+        </w:rPr>
+        <w:t>    }</w:t>
+      </w:r>
+    </w:p>
+    <w:p>
+      <w:pPr>
+        <w:shd w:val="clear" w:color="auto" w:fill="F2F2F2" w:themeFill="background1" w:themeFillShade="F2"/>
+        <w:spacing w:line="285" w:lineRule="atLeast"/>
+        <w:rPr>
+          <w:rFonts w:ascii="Consolas" w:hAnsi="Consolas"/>
+          <w:color w:val="000000"/>
+          <w:sz w:val="21"/>
+          <w:szCs w:val="21"/>
+        </w:rPr>
+      </w:pPr>
+    </w:p>
+    <w:p>
+      <w:pPr>
+        <w:shd w:val="clear" w:color="auto" w:fill="F2F2F2" w:themeFill="background1" w:themeFillShade="F2"/>
+        <w:spacing w:line="285" w:lineRule="atLeast"/>
+        <w:rPr>
+          <w:rFonts w:ascii="Consolas" w:hAnsi="Consolas"/>
+          <w:color w:val="000000"/>
+          <w:sz w:val="21"/>
+          <w:szCs w:val="21"/>
+        </w:rPr>
+      </w:pPr>
+      <w:r>
+        <w:rPr>
+          <w:rFonts w:ascii="Consolas" w:hAnsi="Consolas"/>
+          <w:color w:val="000000"/>
+          <w:sz w:val="21"/>
+          <w:szCs w:val="21"/>
+        </w:rPr>
+        <w:t>    </w:t>
+      </w:r>
+      <w:r>
+        <w:rPr>
+          <w:rFonts w:ascii="Consolas" w:hAnsi="Consolas"/>
+          <w:color w:val="008000"/>
+          <w:sz w:val="21"/>
+          <w:szCs w:val="21"/>
+        </w:rPr>
+        <w:t>// Вписываем данные в шаблон HTML страницы, дл отдачи пользователю</w:t>
+      </w:r>
+    </w:p>
+    <w:p>
+      <w:pPr>
+        <w:shd w:val="clear" w:color="auto" w:fill="F2F2F2" w:themeFill="background1" w:themeFillShade="F2"/>
+        <w:spacing w:line="285" w:lineRule="atLeast"/>
+        <w:rPr>
+          <w:rFonts w:ascii="Consolas" w:hAnsi="Consolas"/>
+          <w:color w:val="000000"/>
+          <w:sz w:val="21"/>
+          <w:szCs w:val="21"/>
+          <w:lang w:val="en-US"/>
+        </w:rPr>
+      </w:pPr>
+      <w:r>
+        <w:rPr>
+          <w:rFonts w:ascii="Consolas" w:hAnsi="Consolas"/>
+          <w:color w:val="000000"/>
+          <w:sz w:val="21"/>
+          <w:szCs w:val="21"/>
+        </w:rPr>
+        <w:t>    </w:t>
+      </w:r>
+      <w:r>
+        <w:rPr>
+          <w:rFonts w:ascii="Consolas" w:hAnsi="Consolas"/>
+          <w:color w:val="000000"/>
+          <w:sz w:val="21"/>
+          <w:szCs w:val="21"/>
+          <w:lang w:val="en-US"/>
+        </w:rPr>
+        <w:t>tmpl.</w:t>
+      </w:r>
+      <w:r>
+        <w:rPr>
+          <w:rFonts w:ascii="Consolas" w:hAnsi="Consolas"/>
+          <w:color w:val="795E26"/>
+          <w:sz w:val="21"/>
+          <w:szCs w:val="21"/>
+          <w:lang w:val="en-US"/>
+        </w:rPr>
+        <w:t>Execute</w:t>
+      </w:r>
+      <w:r>
+        <w:rPr>
+          <w:rFonts w:ascii="Consolas" w:hAnsi="Consolas"/>
+          <w:color w:val="000000"/>
+          <w:sz w:val="21"/>
+          <w:szCs w:val="21"/>
+          <w:lang w:val="en-US"/>
+        </w:rPr>
+        <w:t>(w, names)</w:t>
+      </w:r>
+    </w:p>
+    <w:p>
+      <w:pPr>
+        <w:shd w:val="clear" w:color="auto" w:fill="F2F2F2" w:themeFill="background1" w:themeFillShade="F2"/>
+        <w:spacing w:line="285" w:lineRule="atLeast"/>
+        <w:rPr>
+          <w:rFonts w:ascii="Consolas" w:hAnsi="Consolas"/>
+          <w:color w:val="000000"/>
+          <w:sz w:val="21"/>
+          <w:szCs w:val="21"/>
+          <w:lang w:val="en-US"/>
+        </w:rPr>
+      </w:pPr>
+      <w:r>
+        <w:rPr>
+          <w:rFonts w:ascii="Consolas" w:hAnsi="Consolas"/>
+          <w:color w:val="000000"/>
+          <w:sz w:val="21"/>
+          <w:szCs w:val="21"/>
+          <w:lang w:val="en-US"/>
+        </w:rPr>
+        <w:t>}</w:t>
+      </w:r>
+    </w:p>
+    <w:p>
+      <w:pPr>
+        <w:shd w:val="clear" w:color="auto" w:fill="F2F2F2" w:themeFill="background1" w:themeFillShade="F2"/>
+        <w:spacing w:line="285" w:lineRule="atLeast"/>
+        <w:rPr>
+          <w:rFonts w:ascii="Consolas" w:hAnsi="Consolas"/>
+          <w:color w:val="000000"/>
+          <w:sz w:val="21"/>
+          <w:szCs w:val="21"/>
+          <w:lang w:val="en-US"/>
+        </w:rPr>
+      </w:pPr>
+    </w:p>
+    <w:p>
+      <w:pPr>
+        <w:shd w:val="clear" w:color="auto" w:fill="F2F2F2" w:themeFill="background1" w:themeFillShade="F2"/>
+        <w:spacing w:line="285" w:lineRule="atLeast"/>
+        <w:rPr>
+          <w:rFonts w:ascii="Consolas" w:hAnsi="Consolas"/>
+          <w:color w:val="000000"/>
+          <w:sz w:val="21"/>
+          <w:szCs w:val="21"/>
+          <w:lang w:val="en-US"/>
+        </w:rPr>
+      </w:pPr>
+      <w:r>
+        <w:rPr>
+          <w:rFonts w:ascii="Consolas" w:hAnsi="Consolas"/>
+          <w:color w:val="0000FF"/>
+          <w:sz w:val="21"/>
+          <w:szCs w:val="21"/>
+          <w:lang w:val="en-US"/>
+        </w:rPr>
+        <w:t>func</w:t>
+      </w:r>
+      <w:r>
+        <w:rPr>
+          <w:rFonts w:ascii="Consolas" w:hAnsi="Consolas"/>
+          <w:color w:val="000000"/>
+          <w:sz w:val="21"/>
+          <w:szCs w:val="21"/>
+          <w:lang w:val="en-US"/>
+        </w:rPr>
+        <w:t xml:space="preserve"> </w:t>
+      </w:r>
+      <w:r>
+        <w:rPr>
+          <w:rFonts w:ascii="Consolas" w:hAnsi="Consolas"/>
+          <w:color w:val="795E26"/>
+          <w:sz w:val="21"/>
+          <w:szCs w:val="21"/>
+          <w:lang w:val="en-US"/>
+        </w:rPr>
+        <w:t>main</w:t>
+      </w:r>
+      <w:r>
+        <w:rPr>
+          <w:rFonts w:ascii="Consolas" w:hAnsi="Consolas"/>
+          <w:color w:val="000000"/>
+          <w:sz w:val="21"/>
+          <w:szCs w:val="21"/>
+          <w:lang w:val="en-US"/>
+        </w:rPr>
+        <w:t>() {</w:t>
+      </w:r>
+    </w:p>
+    <w:p>
+      <w:pPr>
+        <w:shd w:val="clear" w:color="auto" w:fill="F2F2F2" w:themeFill="background1" w:themeFillShade="F2"/>
+        <w:spacing w:line="285" w:lineRule="atLeast"/>
+        <w:rPr>
+          <w:rFonts w:ascii="Consolas" w:hAnsi="Consolas"/>
+          <w:color w:val="000000"/>
+          <w:sz w:val="21"/>
+          <w:szCs w:val="21"/>
+        </w:rPr>
+      </w:pPr>
+      <w:r>
+        <w:rPr>
+          <w:rFonts w:ascii="Consolas" w:hAnsi="Consolas"/>
+          <w:color w:val="000000"/>
+          <w:sz w:val="21"/>
+          <w:szCs w:val="21"/>
+          <w:lang w:val="en-US"/>
+        </w:rPr>
+        <w:t>    </w:t>
+      </w:r>
+      <w:r>
+        <w:rPr>
+          <w:rFonts w:ascii="Consolas" w:hAnsi="Consolas"/>
+          <w:color w:val="0000FF"/>
+          <w:sz w:val="21"/>
+          <w:szCs w:val="21"/>
+        </w:rPr>
+        <w:t>var</w:t>
+      </w:r>
+      <w:r>
+        <w:rPr>
+          <w:rFonts w:ascii="Consolas" w:hAnsi="Consolas"/>
+          <w:color w:val="000000"/>
+          <w:sz w:val="21"/>
+          <w:szCs w:val="21"/>
+        </w:rPr>
+        <w:t xml:space="preserve"> </w:t>
+      </w:r>
+      <w:r>
+        <w:rPr>
+          <w:rFonts w:ascii="Consolas" w:hAnsi="Consolas"/>
+          <w:color w:val="001080"/>
+          <w:sz w:val="21"/>
+          <w:szCs w:val="21"/>
+        </w:rPr>
+        <w:t>err</w:t>
+      </w:r>
+      <w:r>
+        <w:rPr>
+          <w:rFonts w:ascii="Consolas" w:hAnsi="Consolas"/>
+          <w:color w:val="000000"/>
+          <w:sz w:val="21"/>
+          <w:szCs w:val="21"/>
+        </w:rPr>
+        <w:t xml:space="preserve"> </w:t>
+      </w:r>
+      <w:r>
+        <w:rPr>
+          <w:rFonts w:ascii="Consolas" w:hAnsi="Consolas"/>
+          <w:color w:val="0000FF"/>
+          <w:sz w:val="21"/>
+          <w:szCs w:val="21"/>
+        </w:rPr>
+        <w:t>error</w:t>
+      </w:r>
+    </w:p>
+    <w:p>
+      <w:pPr>
+        <w:shd w:val="clear" w:color="auto" w:fill="F2F2F2" w:themeFill="background1" w:themeFillShade="F2"/>
+        <w:spacing w:line="285" w:lineRule="atLeast"/>
+        <w:rPr>
+          <w:rFonts w:ascii="Consolas" w:hAnsi="Consolas"/>
+          <w:color w:val="000000"/>
+          <w:sz w:val="21"/>
+          <w:szCs w:val="21"/>
+        </w:rPr>
+      </w:pPr>
+      <w:r>
+        <w:rPr>
+          <w:rFonts w:ascii="Consolas" w:hAnsi="Consolas"/>
+          <w:color w:val="000000"/>
+          <w:sz w:val="21"/>
+          <w:szCs w:val="21"/>
+        </w:rPr>
+        <w:t>    </w:t>
+      </w:r>
+      <w:r>
+        <w:rPr>
+          <w:rFonts w:ascii="Consolas" w:hAnsi="Consolas"/>
+          <w:color w:val="008000"/>
+          <w:sz w:val="21"/>
+          <w:szCs w:val="21"/>
+        </w:rPr>
+        <w:t>// Открытие соединения с БД SQLite3.db</w:t>
+      </w:r>
+    </w:p>
+    <w:p>
+      <w:pPr>
+        <w:shd w:val="clear" w:color="auto" w:fill="F2F2F2" w:themeFill="background1" w:themeFillShade="F2"/>
+        <w:spacing w:line="285" w:lineRule="atLeast"/>
+        <w:rPr>
+          <w:rFonts w:ascii="Consolas" w:hAnsi="Consolas"/>
+          <w:color w:val="000000"/>
+          <w:sz w:val="21"/>
+          <w:szCs w:val="21"/>
+          <w:lang w:val="en-US"/>
+        </w:rPr>
+      </w:pPr>
+      <w:r>
+        <w:rPr>
+          <w:rFonts w:ascii="Consolas" w:hAnsi="Consolas"/>
+          <w:color w:val="000000"/>
+          <w:sz w:val="21"/>
+          <w:szCs w:val="21"/>
+        </w:rPr>
+        <w:t>    </w:t>
+      </w:r>
+      <w:r>
+        <w:rPr>
+          <w:rFonts w:ascii="Consolas" w:hAnsi="Consolas"/>
+          <w:color w:val="001080"/>
+          <w:sz w:val="21"/>
+          <w:szCs w:val="21"/>
+          <w:lang w:val="en-US"/>
+        </w:rPr>
+        <w:t>DB</w:t>
+      </w:r>
+      <w:r>
+        <w:rPr>
+          <w:rFonts w:ascii="Consolas" w:hAnsi="Consolas"/>
+          <w:color w:val="000000"/>
+          <w:sz w:val="21"/>
+          <w:szCs w:val="21"/>
+          <w:lang w:val="en-US"/>
+        </w:rPr>
+        <w:t xml:space="preserve">, </w:t>
+      </w:r>
+      <w:r>
+        <w:rPr>
+          <w:rFonts w:ascii="Consolas" w:hAnsi="Consolas"/>
+          <w:color w:val="001080"/>
+          <w:sz w:val="21"/>
+          <w:szCs w:val="21"/>
+          <w:lang w:val="en-US"/>
+        </w:rPr>
+        <w:t>err</w:t>
+      </w:r>
+      <w:r>
+        <w:rPr>
+          <w:rFonts w:ascii="Consolas" w:hAnsi="Consolas"/>
+          <w:color w:val="000000"/>
+          <w:sz w:val="21"/>
+          <w:szCs w:val="21"/>
+          <w:lang w:val="en-US"/>
+        </w:rPr>
+        <w:t xml:space="preserve"> = sql.</w:t>
+      </w:r>
+      <w:r>
+        <w:rPr>
+          <w:rFonts w:ascii="Consolas" w:hAnsi="Consolas"/>
+          <w:color w:val="795E26"/>
+          <w:sz w:val="21"/>
+          <w:szCs w:val="21"/>
+          <w:lang w:val="en-US"/>
+        </w:rPr>
+        <w:t>Open</w:t>
+      </w:r>
+      <w:r>
+        <w:rPr>
+          <w:rFonts w:ascii="Consolas" w:hAnsi="Consolas"/>
+          <w:color w:val="000000"/>
+          <w:sz w:val="21"/>
+          <w:szCs w:val="21"/>
+          <w:lang w:val="en-US"/>
+        </w:rPr>
+        <w:t>(</w:t>
+      </w:r>
+      <w:r>
+        <w:rPr>
+          <w:rFonts w:ascii="Consolas" w:hAnsi="Consolas"/>
+          <w:color w:val="A31515"/>
+          <w:sz w:val="21"/>
+          <w:szCs w:val="21"/>
+          <w:lang w:val="en-US"/>
+        </w:rPr>
+        <w:t>"sqlite3"</w:t>
+      </w:r>
+      <w:r>
+        <w:rPr>
+          <w:rFonts w:ascii="Consolas" w:hAnsi="Consolas"/>
+          <w:color w:val="000000"/>
+          <w:sz w:val="21"/>
+          <w:szCs w:val="21"/>
+          <w:lang w:val="en-US"/>
+        </w:rPr>
+        <w:t xml:space="preserve">, </w:t>
+      </w:r>
+      <w:r>
+        <w:rPr>
+          <w:rFonts w:ascii="Consolas" w:hAnsi="Consolas"/>
+          <w:color w:val="A31515"/>
+          <w:sz w:val="21"/>
+          <w:szCs w:val="21"/>
+          <w:lang w:val="en-US"/>
+        </w:rPr>
+        <w:t>"./sqlite.db"</w:t>
+      </w:r>
+      <w:r>
+        <w:rPr>
+          <w:rFonts w:ascii="Consolas" w:hAnsi="Consolas"/>
+          <w:color w:val="000000"/>
+          <w:sz w:val="21"/>
+          <w:szCs w:val="21"/>
+          <w:lang w:val="en-US"/>
+        </w:rPr>
+        <w:t>)</w:t>
+      </w:r>
+    </w:p>
+    <w:p>
+      <w:pPr>
+        <w:shd w:val="clear" w:color="auto" w:fill="F2F2F2" w:themeFill="background1" w:themeFillShade="F2"/>
+        <w:spacing w:line="285" w:lineRule="atLeast"/>
+        <w:rPr>
+          <w:rFonts w:ascii="Consolas" w:hAnsi="Consolas"/>
+          <w:color w:val="000000"/>
+          <w:sz w:val="21"/>
+          <w:szCs w:val="21"/>
+        </w:rPr>
+      </w:pPr>
+      <w:r>
+        <w:rPr>
+          <w:rFonts w:ascii="Consolas" w:hAnsi="Consolas"/>
+          <w:color w:val="000000"/>
+          <w:sz w:val="21"/>
+          <w:szCs w:val="21"/>
+          <w:lang w:val="en-US"/>
+        </w:rPr>
+        <w:t>    </w:t>
+      </w:r>
+      <w:r>
+        <w:rPr>
+          <w:rFonts w:ascii="Consolas" w:hAnsi="Consolas"/>
+          <w:color w:val="008000"/>
+          <w:sz w:val="21"/>
+          <w:szCs w:val="21"/>
+        </w:rPr>
+        <w:t>// Проверка установки соединения</w:t>
+      </w:r>
+    </w:p>
+    <w:p>
+      <w:pPr>
+        <w:shd w:val="clear" w:color="auto" w:fill="F2F2F2" w:themeFill="background1" w:themeFillShade="F2"/>
+        <w:spacing w:line="285" w:lineRule="atLeast"/>
+        <w:rPr>
+          <w:rFonts w:ascii="Consolas" w:hAnsi="Consolas"/>
+          <w:color w:val="000000"/>
+          <w:sz w:val="21"/>
+          <w:szCs w:val="21"/>
+        </w:rPr>
+      </w:pPr>
+      <w:r>
+        <w:rPr>
+          <w:rFonts w:ascii="Consolas" w:hAnsi="Consolas"/>
+          <w:color w:val="000000"/>
+          <w:sz w:val="21"/>
+          <w:szCs w:val="21"/>
+        </w:rPr>
+        <w:t>    </w:t>
+      </w:r>
+      <w:r>
+        <w:rPr>
+          <w:rFonts w:ascii="Consolas" w:hAnsi="Consolas"/>
+          <w:color w:val="AF00DB"/>
+          <w:sz w:val="21"/>
+          <w:szCs w:val="21"/>
+        </w:rPr>
+        <w:t>if</w:t>
+      </w:r>
+      <w:r>
+        <w:rPr>
+          <w:rFonts w:ascii="Consolas" w:hAnsi="Consolas"/>
+          <w:color w:val="000000"/>
+          <w:sz w:val="21"/>
+          <w:szCs w:val="21"/>
+        </w:rPr>
+        <w:t xml:space="preserve"> err != </w:t>
+      </w:r>
+      <w:r>
+        <w:rPr>
+          <w:rFonts w:ascii="Consolas" w:hAnsi="Consolas"/>
+          <w:color w:val="0000FF"/>
+          <w:sz w:val="21"/>
+          <w:szCs w:val="21"/>
+        </w:rPr>
+        <w:t>nil</w:t>
+      </w:r>
+      <w:r>
+        <w:rPr>
+          <w:rFonts w:ascii="Consolas" w:hAnsi="Consolas"/>
+          <w:color w:val="000000"/>
+          <w:sz w:val="21"/>
+          <w:szCs w:val="21"/>
+        </w:rPr>
+        <w:t xml:space="preserve"> {</w:t>
+      </w:r>
+    </w:p>
+    <w:p>
+      <w:pPr>
+        <w:shd w:val="clear" w:color="auto" w:fill="F2F2F2" w:themeFill="background1" w:themeFillShade="F2"/>
+        <w:spacing w:line="285" w:lineRule="atLeast"/>
+        <w:rPr>
+          <w:rFonts w:ascii="Consolas" w:hAnsi="Consolas"/>
+          <w:color w:val="000000"/>
+          <w:sz w:val="21"/>
+          <w:szCs w:val="21"/>
+        </w:rPr>
+      </w:pPr>
+      <w:r>
+        <w:rPr>
+          <w:rFonts w:ascii="Consolas" w:hAnsi="Consolas"/>
+          <w:color w:val="000000"/>
+          <w:sz w:val="21"/>
+          <w:szCs w:val="21"/>
+        </w:rPr>
+        <w:t>        log.</w:t>
+      </w:r>
+      <w:r>
+        <w:rPr>
+          <w:rFonts w:ascii="Consolas" w:hAnsi="Consolas"/>
+          <w:color w:val="795E26"/>
+          <w:sz w:val="21"/>
+          <w:szCs w:val="21"/>
+        </w:rPr>
+        <w:t>Fatal</w:t>
+      </w:r>
+      <w:r>
+        <w:rPr>
+          <w:rFonts w:ascii="Consolas" w:hAnsi="Consolas"/>
+          <w:color w:val="000000"/>
+          <w:sz w:val="21"/>
+          <w:szCs w:val="21"/>
+        </w:rPr>
+        <w:t>(err)</w:t>
+      </w:r>
+    </w:p>
+    <w:p>
+      <w:pPr>
+        <w:shd w:val="clear" w:color="auto" w:fill="F2F2F2" w:themeFill="background1" w:themeFillShade="F2"/>
+        <w:spacing w:line="285" w:lineRule="atLeast"/>
+        <w:rPr>
+          <w:rFonts w:ascii="Consolas" w:hAnsi="Consolas"/>
+          <w:color w:val="000000"/>
+          <w:sz w:val="21"/>
+          <w:szCs w:val="21"/>
+        </w:rPr>
+      </w:pPr>
+      <w:r>
+        <w:rPr>
+          <w:rFonts w:ascii="Consolas" w:hAnsi="Consolas"/>
+          <w:color w:val="000000"/>
+          <w:sz w:val="21"/>
+          <w:szCs w:val="21"/>
+        </w:rPr>
+        <w:t>    }</w:t>
+      </w:r>
+    </w:p>
+    <w:p>
+      <w:pPr>
+        <w:shd w:val="clear" w:color="auto" w:fill="F2F2F2" w:themeFill="background1" w:themeFillShade="F2"/>
+        <w:spacing w:line="285" w:lineRule="atLeast"/>
+        <w:rPr>
+          <w:rFonts w:ascii="Consolas" w:hAnsi="Consolas"/>
+          <w:color w:val="000000"/>
+          <w:sz w:val="21"/>
+          <w:szCs w:val="21"/>
+        </w:rPr>
+      </w:pPr>
+      <w:r>
+        <w:rPr>
+          <w:rFonts w:ascii="Consolas" w:hAnsi="Consolas"/>
+          <w:color w:val="000000"/>
+          <w:sz w:val="21"/>
+          <w:szCs w:val="21"/>
+        </w:rPr>
+        <w:t>    </w:t>
+      </w:r>
+      <w:r>
+        <w:rPr>
+          <w:rFonts w:ascii="Consolas" w:hAnsi="Consolas"/>
+          <w:color w:val="008000"/>
+          <w:sz w:val="21"/>
+          <w:szCs w:val="21"/>
+        </w:rPr>
+        <w:t>// Закрытие соединения с БД по выходу из функции main</w:t>
+      </w:r>
+    </w:p>
+    <w:p>
+      <w:pPr>
+        <w:shd w:val="clear" w:color="auto" w:fill="F2F2F2" w:themeFill="background1" w:themeFillShade="F2"/>
+        <w:spacing w:line="285" w:lineRule="atLeast"/>
+        <w:rPr>
+          <w:rFonts w:ascii="Consolas" w:hAnsi="Consolas"/>
+          <w:color w:val="000000"/>
+          <w:sz w:val="21"/>
+          <w:szCs w:val="21"/>
+        </w:rPr>
+      </w:pPr>
+      <w:r>
+        <w:rPr>
+          <w:rFonts w:ascii="Consolas" w:hAnsi="Consolas"/>
+          <w:color w:val="000000"/>
+          <w:sz w:val="21"/>
+          <w:szCs w:val="21"/>
+        </w:rPr>
+        <w:t>    </w:t>
+      </w:r>
+      <w:r>
+        <w:rPr>
+          <w:rFonts w:ascii="Consolas" w:hAnsi="Consolas"/>
+          <w:color w:val="AF00DB"/>
+          <w:sz w:val="21"/>
+          <w:szCs w:val="21"/>
+        </w:rPr>
+        <w:t>defer</w:t>
+      </w:r>
+      <w:r>
+        <w:rPr>
+          <w:rFonts w:ascii="Consolas" w:hAnsi="Consolas"/>
+          <w:color w:val="000000"/>
+          <w:sz w:val="21"/>
+          <w:szCs w:val="21"/>
+        </w:rPr>
+        <w:t xml:space="preserve"> DB.</w:t>
+      </w:r>
+      <w:r>
+        <w:rPr>
+          <w:rFonts w:ascii="Consolas" w:hAnsi="Consolas"/>
+          <w:color w:val="795E26"/>
+          <w:sz w:val="21"/>
+          <w:szCs w:val="21"/>
+        </w:rPr>
+        <w:t>Close</w:t>
+      </w:r>
+      <w:r>
+        <w:rPr>
+          <w:rFonts w:ascii="Consolas" w:hAnsi="Consolas"/>
+          <w:color w:val="000000"/>
+          <w:sz w:val="21"/>
+          <w:szCs w:val="21"/>
+        </w:rPr>
+        <w:t>()</w:t>
+      </w:r>
+    </w:p>
+    <w:p>
+      <w:pPr>
+        <w:shd w:val="clear" w:color="auto" w:fill="F2F2F2" w:themeFill="background1" w:themeFillShade="F2"/>
+        <w:spacing w:line="285" w:lineRule="atLeast"/>
+        <w:rPr>
+          <w:rFonts w:ascii="Consolas" w:hAnsi="Consolas"/>
+          <w:color w:val="000000"/>
+          <w:sz w:val="21"/>
+          <w:szCs w:val="21"/>
+        </w:rPr>
+      </w:pPr>
+    </w:p>
+    <w:p>
+      <w:pPr>
+        <w:shd w:val="clear" w:color="auto" w:fill="F2F2F2" w:themeFill="background1" w:themeFillShade="F2"/>
+        <w:spacing w:line="285" w:lineRule="atLeast"/>
+        <w:rPr>
+          <w:rFonts w:ascii="Consolas" w:hAnsi="Consolas"/>
+          <w:color w:val="000000"/>
+          <w:sz w:val="21"/>
+          <w:szCs w:val="21"/>
+          <w:lang w:val="en-US"/>
+        </w:rPr>
+      </w:pPr>
+      <w:r>
+        <w:rPr>
+          <w:rFonts w:ascii="Consolas" w:hAnsi="Consolas"/>
+          <w:color w:val="000000"/>
+          <w:sz w:val="21"/>
+          <w:szCs w:val="21"/>
+          <w:lang w:val="en-US"/>
+        </w:rPr>
+        <w:t>    </w:t>
+      </w:r>
+      <w:r>
+        <w:rPr>
+          <w:rFonts w:ascii="Consolas" w:hAnsi="Consolas"/>
+          <w:color w:val="008000"/>
+          <w:sz w:val="21"/>
+          <w:szCs w:val="21"/>
+          <w:lang w:val="en-US"/>
+        </w:rPr>
+        <w:t>// CREATE TABLE Category (</w:t>
+      </w:r>
+    </w:p>
+    <w:p>
+      <w:pPr>
+        <w:shd w:val="clear" w:color="auto" w:fill="F2F2F2" w:themeFill="background1" w:themeFillShade="F2"/>
+        <w:spacing w:line="285" w:lineRule="atLeast"/>
+        <w:rPr>
+          <w:rFonts w:ascii="Consolas" w:hAnsi="Consolas"/>
+          <w:color w:val="000000"/>
+          <w:sz w:val="21"/>
+          <w:szCs w:val="21"/>
+          <w:lang w:val="en-US"/>
+        </w:rPr>
+      </w:pPr>
+      <w:r>
+        <w:rPr>
+          <w:rFonts w:ascii="Consolas" w:hAnsi="Consolas"/>
+          <w:color w:val="000000"/>
+          <w:sz w:val="21"/>
+          <w:szCs w:val="21"/>
+          <w:lang w:val="en-US"/>
+        </w:rPr>
+        <w:t>    </w:t>
+      </w:r>
+      <w:r>
+        <w:rPr>
+          <w:rFonts w:ascii="Consolas" w:hAnsi="Consolas"/>
+          <w:color w:val="008000"/>
+          <w:sz w:val="21"/>
+          <w:szCs w:val="21"/>
+          <w:lang w:val="en-US"/>
+        </w:rPr>
+        <w:t>//  id_cat   INTEGER PRIMARY KEY AUTOINCREMENT,</w:t>
+      </w:r>
+    </w:p>
+    <w:p>
+      <w:pPr>
+        <w:shd w:val="clear" w:color="auto" w:fill="F2F2F2" w:themeFill="background1" w:themeFillShade="F2"/>
+        <w:spacing w:line="285" w:lineRule="atLeast"/>
+        <w:rPr>
+          <w:rFonts w:ascii="Consolas" w:hAnsi="Consolas"/>
+          <w:color w:val="000000"/>
+          <w:sz w:val="21"/>
+          <w:szCs w:val="21"/>
+          <w:lang w:val="en-US"/>
+        </w:rPr>
+      </w:pPr>
+      <w:r>
+        <w:rPr>
+          <w:rFonts w:ascii="Consolas" w:hAnsi="Consolas"/>
+          <w:color w:val="000000"/>
+          <w:sz w:val="21"/>
+          <w:szCs w:val="21"/>
+          <w:lang w:val="en-US"/>
+        </w:rPr>
+        <w:lastRenderedPageBreak/>
+        <w:t>    </w:t>
+      </w:r>
+      <w:r>
+        <w:rPr>
+          <w:rFonts w:ascii="Consolas" w:hAnsi="Consolas"/>
+          <w:color w:val="008000"/>
+          <w:sz w:val="21"/>
+          <w:szCs w:val="21"/>
+          <w:lang w:val="en-US"/>
+        </w:rPr>
+        <w:t>//  name_cat TEXT    NOT NULL</w:t>
+      </w:r>
+    </w:p>
+    <w:p>
+      <w:pPr>
+        <w:shd w:val="clear" w:color="auto" w:fill="F2F2F2" w:themeFill="background1" w:themeFillShade="F2"/>
+        <w:spacing w:line="285" w:lineRule="atLeast"/>
+        <w:rPr>
+          <w:rFonts w:ascii="Consolas" w:hAnsi="Consolas"/>
+          <w:color w:val="000000"/>
+          <w:sz w:val="21"/>
+          <w:szCs w:val="21"/>
+          <w:lang w:val="en-US"/>
+        </w:rPr>
+      </w:pPr>
+      <w:r>
+        <w:rPr>
+          <w:rFonts w:ascii="Consolas" w:hAnsi="Consolas"/>
+          <w:color w:val="000000"/>
+          <w:sz w:val="21"/>
+          <w:szCs w:val="21"/>
+          <w:lang w:val="en-US"/>
+        </w:rPr>
+        <w:t>    </w:t>
+      </w:r>
+      <w:r>
+        <w:rPr>
+          <w:rFonts w:ascii="Consolas" w:hAnsi="Consolas"/>
+          <w:color w:val="008000"/>
+          <w:sz w:val="21"/>
+          <w:szCs w:val="21"/>
+          <w:lang w:val="en-US"/>
+        </w:rPr>
+        <w:t>//                   UNIQUE,</w:t>
+      </w:r>
+    </w:p>
+    <w:p>
+      <w:pPr>
+        <w:shd w:val="clear" w:color="auto" w:fill="F2F2F2" w:themeFill="background1" w:themeFillShade="F2"/>
+        <w:spacing w:line="285" w:lineRule="atLeast"/>
+        <w:rPr>
+          <w:rFonts w:ascii="Consolas" w:hAnsi="Consolas"/>
+          <w:color w:val="000000"/>
+          <w:sz w:val="21"/>
+          <w:szCs w:val="21"/>
+          <w:lang w:val="en-US"/>
+        </w:rPr>
+      </w:pPr>
+      <w:r>
+        <w:rPr>
+          <w:rFonts w:ascii="Consolas" w:hAnsi="Consolas"/>
+          <w:color w:val="000000"/>
+          <w:sz w:val="21"/>
+          <w:szCs w:val="21"/>
+          <w:lang w:val="en-US"/>
+        </w:rPr>
+        <w:t>    </w:t>
+      </w:r>
+      <w:r>
+        <w:rPr>
+          <w:rFonts w:ascii="Consolas" w:hAnsi="Consolas"/>
+          <w:color w:val="008000"/>
+          <w:sz w:val="21"/>
+          <w:szCs w:val="21"/>
+          <w:lang w:val="en-US"/>
+        </w:rPr>
+        <w:t>//  url_cat  TEXT    NOT NULL</w:t>
+      </w:r>
+    </w:p>
+    <w:p>
+      <w:pPr>
+        <w:shd w:val="clear" w:color="auto" w:fill="F2F2F2" w:themeFill="background1" w:themeFillShade="F2"/>
+        <w:spacing w:line="285" w:lineRule="atLeast"/>
+        <w:rPr>
+          <w:rFonts w:ascii="Consolas" w:hAnsi="Consolas"/>
+          <w:color w:val="000000"/>
+          <w:sz w:val="21"/>
+          <w:szCs w:val="21"/>
+          <w:lang w:val="en-US"/>
+        </w:rPr>
+      </w:pPr>
+      <w:r>
+        <w:rPr>
+          <w:rFonts w:ascii="Consolas" w:hAnsi="Consolas"/>
+          <w:color w:val="000000"/>
+          <w:sz w:val="21"/>
+          <w:szCs w:val="21"/>
+          <w:lang w:val="en-US"/>
+        </w:rPr>
+        <w:t>    </w:t>
+      </w:r>
+      <w:r>
+        <w:rPr>
+          <w:rFonts w:ascii="Consolas" w:hAnsi="Consolas"/>
+          <w:color w:val="008000"/>
+          <w:sz w:val="21"/>
+          <w:szCs w:val="21"/>
+          <w:lang w:val="en-US"/>
+        </w:rPr>
+        <w:t>//                   UNIQUE</w:t>
+      </w:r>
+    </w:p>
+    <w:p>
+      <w:pPr>
+        <w:shd w:val="clear" w:color="auto" w:fill="F2F2F2" w:themeFill="background1" w:themeFillShade="F2"/>
+        <w:spacing w:line="285" w:lineRule="atLeast"/>
+        <w:rPr>
+          <w:rFonts w:ascii="Consolas" w:hAnsi="Consolas"/>
+          <w:color w:val="000000"/>
+          <w:sz w:val="21"/>
+          <w:szCs w:val="21"/>
+          <w:lang w:val="en-US"/>
+        </w:rPr>
+      </w:pPr>
+      <w:r>
+        <w:rPr>
+          <w:rFonts w:ascii="Consolas" w:hAnsi="Consolas"/>
+          <w:color w:val="000000"/>
+          <w:sz w:val="21"/>
+          <w:szCs w:val="21"/>
+          <w:lang w:val="en-US"/>
+        </w:rPr>
+        <w:t>    </w:t>
+      </w:r>
+      <w:r>
+        <w:rPr>
+          <w:rFonts w:ascii="Consolas" w:hAnsi="Consolas"/>
+          <w:color w:val="008000"/>
+          <w:sz w:val="21"/>
+          <w:szCs w:val="21"/>
+          <w:lang w:val="en-US"/>
+        </w:rPr>
+        <w:t>// );</w:t>
+      </w:r>
+    </w:p>
+    <w:p>
+      <w:pPr>
+        <w:shd w:val="clear" w:color="auto" w:fill="F2F2F2" w:themeFill="background1" w:themeFillShade="F2"/>
+        <w:spacing w:line="285" w:lineRule="atLeast"/>
+        <w:rPr>
+          <w:rFonts w:ascii="Consolas" w:hAnsi="Consolas"/>
+          <w:color w:val="000000"/>
+          <w:sz w:val="21"/>
+          <w:szCs w:val="21"/>
+          <w:lang w:val="en-US"/>
+        </w:rPr>
+      </w:pPr>
+    </w:p>
+    <w:p>
+      <w:pPr>
+        <w:shd w:val="clear" w:color="auto" w:fill="F2F2F2" w:themeFill="background1" w:themeFillShade="F2"/>
+        <w:spacing w:line="285" w:lineRule="atLeast"/>
+        <w:rPr>
+          <w:rFonts w:ascii="Consolas" w:hAnsi="Consolas"/>
+          <w:color w:val="000000"/>
+          <w:sz w:val="21"/>
+          <w:szCs w:val="21"/>
+          <w:lang w:val="en-US"/>
+        </w:rPr>
+      </w:pPr>
+      <w:r>
+        <w:rPr>
+          <w:rFonts w:ascii="Consolas" w:hAnsi="Consolas"/>
+          <w:color w:val="000000"/>
+          <w:sz w:val="21"/>
+          <w:szCs w:val="21"/>
+          <w:lang w:val="en-US"/>
+        </w:rPr>
+        <w:t>    </w:t>
+      </w:r>
+      <w:r>
+        <w:rPr>
+          <w:rFonts w:ascii="Consolas" w:hAnsi="Consolas"/>
+          <w:color w:val="008000"/>
+          <w:sz w:val="21"/>
+          <w:szCs w:val="21"/>
+          <w:lang w:val="en-US"/>
+        </w:rPr>
+        <w:t>// CREATE TABLE Subcategory (</w:t>
+      </w:r>
+    </w:p>
+    <w:p>
+      <w:pPr>
+        <w:shd w:val="clear" w:color="auto" w:fill="F2F2F2" w:themeFill="background1" w:themeFillShade="F2"/>
+        <w:spacing w:line="285" w:lineRule="atLeast"/>
+        <w:rPr>
+          <w:rFonts w:ascii="Consolas" w:hAnsi="Consolas"/>
+          <w:color w:val="000000"/>
+          <w:sz w:val="21"/>
+          <w:szCs w:val="21"/>
+          <w:lang w:val="en-US"/>
+        </w:rPr>
+      </w:pPr>
+      <w:r>
+        <w:rPr>
+          <w:rFonts w:ascii="Consolas" w:hAnsi="Consolas"/>
+          <w:color w:val="000000"/>
+          <w:sz w:val="21"/>
+          <w:szCs w:val="21"/>
+          <w:lang w:val="en-US"/>
+        </w:rPr>
+        <w:t>    </w:t>
+      </w:r>
+      <w:r>
+        <w:rPr>
+          <w:rFonts w:ascii="Consolas" w:hAnsi="Consolas"/>
+          <w:color w:val="008000"/>
+          <w:sz w:val="21"/>
+          <w:szCs w:val="21"/>
+          <w:lang w:val="en-US"/>
+        </w:rPr>
+        <w:t>//  id_subc   INTEGER PRIMARY KEY AUTOINCREMENT,</w:t>
+      </w:r>
+    </w:p>
+    <w:p>
+      <w:pPr>
+        <w:shd w:val="clear" w:color="auto" w:fill="F2F2F2" w:themeFill="background1" w:themeFillShade="F2"/>
+        <w:spacing w:line="285" w:lineRule="atLeast"/>
+        <w:rPr>
+          <w:rFonts w:ascii="Consolas" w:hAnsi="Consolas"/>
+          <w:color w:val="000000"/>
+          <w:sz w:val="21"/>
+          <w:szCs w:val="21"/>
+          <w:lang w:val="en-US"/>
+        </w:rPr>
+      </w:pPr>
+      <w:r>
+        <w:rPr>
+          <w:rFonts w:ascii="Consolas" w:hAnsi="Consolas"/>
+          <w:color w:val="000000"/>
+          <w:sz w:val="21"/>
+          <w:szCs w:val="21"/>
+          <w:lang w:val="en-US"/>
+        </w:rPr>
+        <w:t>    </w:t>
+      </w:r>
+      <w:r>
+        <w:rPr>
+          <w:rFonts w:ascii="Consolas" w:hAnsi="Consolas"/>
+          <w:color w:val="008000"/>
+          <w:sz w:val="21"/>
+          <w:szCs w:val="21"/>
+          <w:lang w:val="en-US"/>
+        </w:rPr>
+        <w:t>//  id_cat            REFERENCES Category (id_cat),</w:t>
+      </w:r>
+    </w:p>
+    <w:p>
+      <w:pPr>
+        <w:shd w:val="clear" w:color="auto" w:fill="F2F2F2" w:themeFill="background1" w:themeFillShade="F2"/>
+        <w:spacing w:line="285" w:lineRule="atLeast"/>
+        <w:rPr>
+          <w:rFonts w:ascii="Consolas" w:hAnsi="Consolas"/>
+          <w:color w:val="000000"/>
+          <w:sz w:val="21"/>
+          <w:szCs w:val="21"/>
+          <w:lang w:val="en-US"/>
+        </w:rPr>
+      </w:pPr>
+      <w:r>
+        <w:rPr>
+          <w:rFonts w:ascii="Consolas" w:hAnsi="Consolas"/>
+          <w:color w:val="000000"/>
+          <w:sz w:val="21"/>
+          <w:szCs w:val="21"/>
+          <w:lang w:val="en-US"/>
+        </w:rPr>
+        <w:t>    </w:t>
+      </w:r>
+      <w:r>
+        <w:rPr>
+          <w:rFonts w:ascii="Consolas" w:hAnsi="Consolas"/>
+          <w:color w:val="008000"/>
+          <w:sz w:val="21"/>
+          <w:szCs w:val="21"/>
+          <w:lang w:val="en-US"/>
+        </w:rPr>
+        <w:t>//  name_subc TEXT    NOT NULL</w:t>
+      </w:r>
+    </w:p>
+    <w:p>
+      <w:pPr>
+        <w:shd w:val="clear" w:color="auto" w:fill="F2F2F2" w:themeFill="background1" w:themeFillShade="F2"/>
+        <w:spacing w:line="285" w:lineRule="atLeast"/>
+        <w:rPr>
+          <w:rFonts w:ascii="Consolas" w:hAnsi="Consolas"/>
+          <w:color w:val="000000"/>
+          <w:sz w:val="21"/>
+          <w:szCs w:val="21"/>
+          <w:lang w:val="en-US"/>
+        </w:rPr>
+      </w:pPr>
+      <w:r>
+        <w:rPr>
+          <w:rFonts w:ascii="Consolas" w:hAnsi="Consolas"/>
+          <w:color w:val="000000"/>
+          <w:sz w:val="21"/>
+          <w:szCs w:val="21"/>
+          <w:lang w:val="en-US"/>
+        </w:rPr>
+        <w:t>    </w:t>
+      </w:r>
+      <w:r>
+        <w:rPr>
+          <w:rFonts w:ascii="Consolas" w:hAnsi="Consolas"/>
+          <w:color w:val="008000"/>
+          <w:sz w:val="21"/>
+          <w:szCs w:val="21"/>
+          <w:lang w:val="en-US"/>
+        </w:rPr>
+        <w:t>//                    UNIQUE,</w:t>
+      </w:r>
+    </w:p>
+    <w:p>
+      <w:pPr>
+        <w:shd w:val="clear" w:color="auto" w:fill="F2F2F2" w:themeFill="background1" w:themeFillShade="F2"/>
+        <w:spacing w:line="285" w:lineRule="atLeast"/>
+        <w:rPr>
+          <w:rFonts w:ascii="Consolas" w:hAnsi="Consolas"/>
+          <w:color w:val="000000"/>
+          <w:sz w:val="21"/>
+          <w:szCs w:val="21"/>
+          <w:lang w:val="en-US"/>
+        </w:rPr>
+      </w:pPr>
+      <w:r>
+        <w:rPr>
+          <w:rFonts w:ascii="Consolas" w:hAnsi="Consolas"/>
+          <w:color w:val="000000"/>
+          <w:sz w:val="21"/>
+          <w:szCs w:val="21"/>
+          <w:lang w:val="en-US"/>
+        </w:rPr>
+        <w:t>    </w:t>
+      </w:r>
+      <w:r>
+        <w:rPr>
+          <w:rFonts w:ascii="Consolas" w:hAnsi="Consolas"/>
+          <w:color w:val="008000"/>
+          <w:sz w:val="21"/>
+          <w:szCs w:val="21"/>
+          <w:lang w:val="en-US"/>
+        </w:rPr>
+        <w:t>//  url_subc  TEXT    NOT NULL</w:t>
+      </w:r>
+    </w:p>
+    <w:p>
+      <w:pPr>
+        <w:shd w:val="clear" w:color="auto" w:fill="F2F2F2" w:themeFill="background1" w:themeFillShade="F2"/>
+        <w:spacing w:line="285" w:lineRule="atLeast"/>
+        <w:rPr>
+          <w:rFonts w:ascii="Consolas" w:hAnsi="Consolas"/>
+          <w:color w:val="000000"/>
+          <w:sz w:val="21"/>
+          <w:szCs w:val="21"/>
+          <w:lang w:val="en-US"/>
+        </w:rPr>
+      </w:pPr>
+      <w:r>
+        <w:rPr>
+          <w:rFonts w:ascii="Consolas" w:hAnsi="Consolas"/>
+          <w:color w:val="000000"/>
+          <w:sz w:val="21"/>
+          <w:szCs w:val="21"/>
+          <w:lang w:val="en-US"/>
+        </w:rPr>
+        <w:t>    </w:t>
+      </w:r>
+      <w:r>
+        <w:rPr>
+          <w:rFonts w:ascii="Consolas" w:hAnsi="Consolas"/>
+          <w:color w:val="008000"/>
+          <w:sz w:val="21"/>
+          <w:szCs w:val="21"/>
+          <w:lang w:val="en-US"/>
+        </w:rPr>
+        <w:t>//                    UNIQUE</w:t>
+      </w:r>
+    </w:p>
+    <w:p>
+      <w:pPr>
+        <w:shd w:val="clear" w:color="auto" w:fill="F2F2F2" w:themeFill="background1" w:themeFillShade="F2"/>
+        <w:spacing w:line="285" w:lineRule="atLeast"/>
+        <w:rPr>
+          <w:rFonts w:ascii="Consolas" w:hAnsi="Consolas"/>
+          <w:color w:val="000000"/>
+          <w:sz w:val="21"/>
+          <w:szCs w:val="21"/>
+          <w:lang w:val="en-US"/>
+        </w:rPr>
+      </w:pPr>
+      <w:r>
+        <w:rPr>
+          <w:rFonts w:ascii="Consolas" w:hAnsi="Consolas"/>
+          <w:color w:val="000000"/>
+          <w:sz w:val="21"/>
+          <w:szCs w:val="21"/>
+          <w:lang w:val="en-US"/>
+        </w:rPr>
+        <w:t>    </w:t>
+      </w:r>
+      <w:r>
+        <w:rPr>
+          <w:rFonts w:ascii="Consolas" w:hAnsi="Consolas"/>
+          <w:color w:val="008000"/>
+          <w:sz w:val="21"/>
+          <w:szCs w:val="21"/>
+          <w:lang w:val="en-US"/>
+        </w:rPr>
+        <w:t>// );</w:t>
+      </w:r>
+    </w:p>
+    <w:p>
+      <w:pPr>
+        <w:shd w:val="clear" w:color="auto" w:fill="F2F2F2" w:themeFill="background1" w:themeFillShade="F2"/>
+        <w:spacing w:line="285" w:lineRule="atLeast"/>
+        <w:rPr>
+          <w:rFonts w:ascii="Consolas" w:hAnsi="Consolas"/>
+          <w:color w:val="000000"/>
+          <w:sz w:val="21"/>
+          <w:szCs w:val="21"/>
+          <w:lang w:val="en-US"/>
+        </w:rPr>
+      </w:pPr>
+    </w:p>
+    <w:p>
+      <w:pPr>
+        <w:shd w:val="clear" w:color="auto" w:fill="F2F2F2" w:themeFill="background1" w:themeFillShade="F2"/>
+        <w:spacing w:line="285" w:lineRule="atLeast"/>
+        <w:rPr>
+          <w:rFonts w:ascii="Consolas" w:hAnsi="Consolas"/>
+          <w:color w:val="000000"/>
+          <w:sz w:val="21"/>
+          <w:szCs w:val="21"/>
+          <w:lang w:val="en-US"/>
+        </w:rPr>
+      </w:pPr>
+      <w:r>
+        <w:rPr>
+          <w:rFonts w:ascii="Consolas" w:hAnsi="Consolas"/>
+          <w:color w:val="000000"/>
+          <w:sz w:val="21"/>
+          <w:szCs w:val="21"/>
+          <w:lang w:val="en-US"/>
+        </w:rPr>
+        <w:t>    </w:t>
+      </w:r>
+      <w:r>
+        <w:rPr>
+          <w:rFonts w:ascii="Consolas" w:hAnsi="Consolas"/>
+          <w:color w:val="008000"/>
+          <w:sz w:val="21"/>
+          <w:szCs w:val="21"/>
+          <w:lang w:val="en-US"/>
+        </w:rPr>
+        <w:t>// CREATE TABLE Model (</w:t>
+      </w:r>
+    </w:p>
+    <w:p>
+      <w:pPr>
+        <w:shd w:val="clear" w:color="auto" w:fill="F2F2F2" w:themeFill="background1" w:themeFillShade="F2"/>
+        <w:spacing w:line="285" w:lineRule="atLeast"/>
+        <w:rPr>
+          <w:rFonts w:ascii="Consolas" w:hAnsi="Consolas"/>
+          <w:color w:val="000000"/>
+          <w:sz w:val="21"/>
+          <w:szCs w:val="21"/>
+          <w:lang w:val="en-US"/>
+        </w:rPr>
+      </w:pPr>
+      <w:r>
+        <w:rPr>
+          <w:rFonts w:ascii="Consolas" w:hAnsi="Consolas"/>
+          <w:color w:val="000000"/>
+          <w:sz w:val="21"/>
+          <w:szCs w:val="21"/>
+          <w:lang w:val="en-US"/>
+        </w:rPr>
+        <w:t>    </w:t>
+      </w:r>
+      <w:r>
+        <w:rPr>
+          <w:rFonts w:ascii="Consolas" w:hAnsi="Consolas"/>
+          <w:color w:val="008000"/>
+          <w:sz w:val="21"/>
+          <w:szCs w:val="21"/>
+          <w:lang w:val="en-US"/>
+        </w:rPr>
+        <w:t>//  id_mod      INTEGER PRIMARY KEY AUTOINCREMENT,</w:t>
+      </w:r>
+    </w:p>
+    <w:p>
+      <w:pPr>
+        <w:shd w:val="clear" w:color="auto" w:fill="F2F2F2" w:themeFill="background1" w:themeFillShade="F2"/>
+        <w:spacing w:line="285" w:lineRule="atLeast"/>
+        <w:rPr>
+          <w:rFonts w:ascii="Consolas" w:hAnsi="Consolas"/>
+          <w:color w:val="000000"/>
+          <w:sz w:val="21"/>
+          <w:szCs w:val="21"/>
+          <w:lang w:val="en-US"/>
+        </w:rPr>
+      </w:pPr>
+      <w:r>
+        <w:rPr>
+          <w:rFonts w:ascii="Consolas" w:hAnsi="Consolas"/>
+          <w:color w:val="000000"/>
+          <w:sz w:val="21"/>
+          <w:szCs w:val="21"/>
+          <w:lang w:val="en-US"/>
+        </w:rPr>
+        <w:t>    </w:t>
+      </w:r>
+      <w:r>
+        <w:rPr>
+          <w:rFonts w:ascii="Consolas" w:hAnsi="Consolas"/>
+          <w:color w:val="008000"/>
+          <w:sz w:val="21"/>
+          <w:szCs w:val="21"/>
+          <w:lang w:val="en-US"/>
+        </w:rPr>
+        <w:t>//  name_mod    TEXT    NOT NULL</w:t>
+      </w:r>
+    </w:p>
+    <w:p>
+      <w:pPr>
+        <w:shd w:val="clear" w:color="auto" w:fill="F2F2F2" w:themeFill="background1" w:themeFillShade="F2"/>
+        <w:spacing w:line="285" w:lineRule="atLeast"/>
+        <w:rPr>
+          <w:rFonts w:ascii="Consolas" w:hAnsi="Consolas"/>
+          <w:color w:val="000000"/>
+          <w:sz w:val="21"/>
+          <w:szCs w:val="21"/>
+          <w:lang w:val="en-US"/>
+        </w:rPr>
+      </w:pPr>
+      <w:r>
+        <w:rPr>
+          <w:rFonts w:ascii="Consolas" w:hAnsi="Consolas"/>
+          <w:color w:val="000000"/>
+          <w:sz w:val="21"/>
+          <w:szCs w:val="21"/>
+          <w:lang w:val="en-US"/>
+        </w:rPr>
+        <w:t>    </w:t>
+      </w:r>
+      <w:r>
+        <w:rPr>
+          <w:rFonts w:ascii="Consolas" w:hAnsi="Consolas"/>
+          <w:color w:val="008000"/>
+          <w:sz w:val="21"/>
+          <w:szCs w:val="21"/>
+          <w:lang w:val="en-US"/>
+        </w:rPr>
+        <w:t>//                      UNIQUE ON CONFLICT ROLLBACK,</w:t>
+      </w:r>
+    </w:p>
+    <w:p>
+      <w:pPr>
+        <w:shd w:val="clear" w:color="auto" w:fill="F2F2F2" w:themeFill="background1" w:themeFillShade="F2"/>
+        <w:spacing w:line="285" w:lineRule="atLeast"/>
+        <w:rPr>
+          <w:rFonts w:ascii="Consolas" w:hAnsi="Consolas"/>
+          <w:color w:val="000000"/>
+          <w:sz w:val="21"/>
+          <w:szCs w:val="21"/>
+          <w:lang w:val="en-US"/>
+        </w:rPr>
+      </w:pPr>
+      <w:r>
+        <w:rPr>
+          <w:rFonts w:ascii="Consolas" w:hAnsi="Consolas"/>
+          <w:color w:val="000000"/>
+          <w:sz w:val="21"/>
+          <w:szCs w:val="21"/>
+          <w:lang w:val="en-US"/>
+        </w:rPr>
+        <w:t>    </w:t>
+      </w:r>
+      <w:r>
+        <w:rPr>
+          <w:rFonts w:ascii="Consolas" w:hAnsi="Consolas"/>
+          <w:color w:val="008000"/>
+          <w:sz w:val="21"/>
+          <w:szCs w:val="21"/>
+          <w:lang w:val="en-US"/>
+        </w:rPr>
+        <w:t>//  price       INTEGER,</w:t>
+      </w:r>
+    </w:p>
+    <w:p>
+      <w:pPr>
+        <w:shd w:val="clear" w:color="auto" w:fill="F2F2F2" w:themeFill="background1" w:themeFillShade="F2"/>
+        <w:spacing w:line="285" w:lineRule="atLeast"/>
+        <w:rPr>
+          <w:rFonts w:ascii="Consolas" w:hAnsi="Consolas"/>
+          <w:color w:val="000000"/>
+          <w:sz w:val="21"/>
+          <w:szCs w:val="21"/>
+          <w:lang w:val="en-US"/>
+        </w:rPr>
+      </w:pPr>
+      <w:r>
+        <w:rPr>
+          <w:rFonts w:ascii="Consolas" w:hAnsi="Consolas"/>
+          <w:color w:val="000000"/>
+          <w:sz w:val="21"/>
+          <w:szCs w:val="21"/>
+          <w:lang w:val="en-US"/>
+        </w:rPr>
+        <w:t>    </w:t>
+      </w:r>
+      <w:r>
+        <w:rPr>
+          <w:rFonts w:ascii="Consolas" w:hAnsi="Consolas"/>
+          <w:color w:val="008000"/>
+          <w:sz w:val="21"/>
+          <w:szCs w:val="21"/>
+          <w:lang w:val="en-US"/>
+        </w:rPr>
+        <w:t>//  country     TEXT,</w:t>
+      </w:r>
+    </w:p>
+    <w:p>
+      <w:pPr>
+        <w:shd w:val="clear" w:color="auto" w:fill="F2F2F2" w:themeFill="background1" w:themeFillShade="F2"/>
+        <w:spacing w:line="285" w:lineRule="atLeast"/>
+        <w:rPr>
+          <w:rFonts w:ascii="Consolas" w:hAnsi="Consolas"/>
+          <w:color w:val="000000"/>
+          <w:sz w:val="21"/>
+          <w:szCs w:val="21"/>
+          <w:lang w:val="en-US"/>
+        </w:rPr>
+      </w:pPr>
+      <w:r>
+        <w:rPr>
+          <w:rFonts w:ascii="Consolas" w:hAnsi="Consolas"/>
+          <w:color w:val="000000"/>
+          <w:sz w:val="21"/>
+          <w:szCs w:val="21"/>
+          <w:lang w:val="en-US"/>
+        </w:rPr>
+        <w:t>    </w:t>
+      </w:r>
+      <w:r>
+        <w:rPr>
+          <w:rFonts w:ascii="Consolas" w:hAnsi="Consolas"/>
+          <w:color w:val="008000"/>
+          <w:sz w:val="21"/>
+          <w:szCs w:val="21"/>
+          <w:lang w:val="en-US"/>
+        </w:rPr>
+        <w:t>//  manufacture TEXT,</w:t>
+      </w:r>
+    </w:p>
+    <w:p>
+      <w:pPr>
+        <w:shd w:val="clear" w:color="auto" w:fill="F2F2F2" w:themeFill="background1" w:themeFillShade="F2"/>
+        <w:spacing w:line="285" w:lineRule="atLeast"/>
+        <w:rPr>
+          <w:rFonts w:ascii="Consolas" w:hAnsi="Consolas"/>
+          <w:color w:val="000000"/>
+          <w:sz w:val="21"/>
+          <w:szCs w:val="21"/>
+        </w:rPr>
+      </w:pPr>
+      <w:r>
+        <w:rPr>
+          <w:rFonts w:ascii="Consolas" w:hAnsi="Consolas"/>
+          <w:color w:val="000000"/>
+          <w:sz w:val="21"/>
+          <w:szCs w:val="21"/>
+          <w:lang w:val="en-US"/>
+        </w:rPr>
+        <w:t>    </w:t>
+      </w:r>
+      <w:r>
+        <w:rPr>
+          <w:rFonts w:ascii="Consolas" w:hAnsi="Consolas"/>
+          <w:color w:val="008000"/>
+          <w:sz w:val="21"/>
+          <w:szCs w:val="21"/>
+        </w:rPr>
+        <w:t>//  weight      INTEGER</w:t>
+      </w:r>
+    </w:p>
+    <w:p>
+      <w:pPr>
+        <w:shd w:val="clear" w:color="auto" w:fill="F2F2F2" w:themeFill="background1" w:themeFillShade="F2"/>
+        <w:spacing w:line="285" w:lineRule="atLeast"/>
+        <w:rPr>
+          <w:rFonts w:ascii="Consolas" w:hAnsi="Consolas"/>
+          <w:color w:val="000000"/>
+          <w:sz w:val="21"/>
+          <w:szCs w:val="21"/>
+        </w:rPr>
+      </w:pPr>
+      <w:r>
+        <w:rPr>
+          <w:rFonts w:ascii="Consolas" w:hAnsi="Consolas"/>
+          <w:color w:val="000000"/>
+          <w:sz w:val="21"/>
+          <w:szCs w:val="21"/>
+        </w:rPr>
+        <w:t>    </w:t>
+      </w:r>
+      <w:r>
+        <w:rPr>
+          <w:rFonts w:ascii="Consolas" w:hAnsi="Consolas"/>
+          <w:color w:val="008000"/>
+          <w:sz w:val="21"/>
+          <w:szCs w:val="21"/>
+        </w:rPr>
+        <w:t>// );</w:t>
+      </w:r>
+    </w:p>
+    <w:p>
+      <w:pPr>
+        <w:shd w:val="clear" w:color="auto" w:fill="F2F2F2" w:themeFill="background1" w:themeFillShade="F2"/>
+        <w:spacing w:line="285" w:lineRule="atLeast"/>
+        <w:rPr>
+          <w:rFonts w:ascii="Consolas" w:hAnsi="Consolas"/>
+          <w:color w:val="000000"/>
+          <w:sz w:val="21"/>
+          <w:szCs w:val="21"/>
+        </w:rPr>
+      </w:pPr>
+    </w:p>
+    <w:p>
+      <w:pPr>
+        <w:shd w:val="clear" w:color="auto" w:fill="F2F2F2" w:themeFill="background1" w:themeFillShade="F2"/>
+        <w:spacing w:line="285" w:lineRule="atLeast"/>
+        <w:rPr>
+          <w:rFonts w:ascii="Consolas" w:hAnsi="Consolas"/>
+          <w:color w:val="000000"/>
+          <w:sz w:val="21"/>
+          <w:szCs w:val="21"/>
+        </w:rPr>
+      </w:pPr>
+      <w:r>
+        <w:rPr>
+          <w:rFonts w:ascii="Consolas" w:hAnsi="Consolas"/>
+          <w:color w:val="000000"/>
+          <w:sz w:val="21"/>
+          <w:szCs w:val="21"/>
+        </w:rPr>
+        <w:t>    </w:t>
+      </w:r>
+      <w:r>
+        <w:rPr>
+          <w:rFonts w:ascii="Consolas" w:hAnsi="Consolas"/>
+          <w:color w:val="008000"/>
+          <w:sz w:val="21"/>
+          <w:szCs w:val="21"/>
+        </w:rPr>
+        <w:t>// Установка обработчика запроса по данному запросу</w:t>
+      </w:r>
+    </w:p>
+    <w:p>
+      <w:pPr>
+        <w:shd w:val="clear" w:color="auto" w:fill="F2F2F2" w:themeFill="background1" w:themeFillShade="F2"/>
+        <w:spacing w:line="285" w:lineRule="atLeast"/>
+        <w:rPr>
+          <w:rFonts w:ascii="Consolas" w:hAnsi="Consolas"/>
+          <w:color w:val="000000"/>
+          <w:sz w:val="21"/>
+          <w:szCs w:val="21"/>
+          <w:lang w:val="en-US"/>
+        </w:rPr>
+      </w:pPr>
+      <w:r>
+        <w:rPr>
+          <w:rFonts w:ascii="Consolas" w:hAnsi="Consolas"/>
+          <w:color w:val="000000"/>
+          <w:sz w:val="21"/>
+          <w:szCs w:val="21"/>
+        </w:rPr>
+        <w:t>    </w:t>
+      </w:r>
+      <w:r>
+        <w:rPr>
+          <w:rFonts w:ascii="Consolas" w:hAnsi="Consolas"/>
+          <w:color w:val="000000"/>
+          <w:sz w:val="21"/>
+          <w:szCs w:val="21"/>
+          <w:lang w:val="en-US"/>
+        </w:rPr>
+        <w:t>http.</w:t>
+      </w:r>
+      <w:r>
+        <w:rPr>
+          <w:rFonts w:ascii="Consolas" w:hAnsi="Consolas"/>
+          <w:color w:val="795E26"/>
+          <w:sz w:val="21"/>
+          <w:szCs w:val="21"/>
+          <w:lang w:val="en-US"/>
+        </w:rPr>
+        <w:t>HandleFunc</w:t>
+      </w:r>
+      <w:r>
+        <w:rPr>
+          <w:rFonts w:ascii="Consolas" w:hAnsi="Consolas"/>
+          <w:color w:val="000000"/>
+          <w:sz w:val="21"/>
+          <w:szCs w:val="21"/>
+          <w:lang w:val="en-US"/>
+        </w:rPr>
+        <w:t>(</w:t>
+      </w:r>
+      <w:r>
+        <w:rPr>
+          <w:rFonts w:ascii="Consolas" w:hAnsi="Consolas"/>
+          <w:color w:val="A31515"/>
+          <w:sz w:val="21"/>
+          <w:szCs w:val="21"/>
+          <w:lang w:val="en-US"/>
+        </w:rPr>
+        <w:t>"/"</w:t>
+      </w:r>
+      <w:r>
+        <w:rPr>
+          <w:rFonts w:ascii="Consolas" w:hAnsi="Consolas"/>
+          <w:color w:val="000000"/>
+          <w:sz w:val="21"/>
+          <w:szCs w:val="21"/>
+          <w:lang w:val="en-US"/>
+        </w:rPr>
+        <w:t>, handler)</w:t>
+      </w:r>
+    </w:p>
+    <w:p>
+      <w:pPr>
+        <w:shd w:val="clear" w:color="auto" w:fill="F2F2F2" w:themeFill="background1" w:themeFillShade="F2"/>
+        <w:spacing w:line="285" w:lineRule="atLeast"/>
+        <w:rPr>
+          <w:rFonts w:ascii="Consolas" w:hAnsi="Consolas"/>
+          <w:color w:val="000000"/>
+          <w:sz w:val="21"/>
+          <w:szCs w:val="21"/>
+          <w:lang w:val="en-US"/>
+        </w:rPr>
+      </w:pPr>
+    </w:p>
+    <w:p>
+      <w:pPr>
+        <w:shd w:val="clear" w:color="auto" w:fill="F2F2F2" w:themeFill="background1" w:themeFillShade="F2"/>
+        <w:spacing w:line="285" w:lineRule="atLeast"/>
+        <w:rPr>
+          <w:rFonts w:ascii="Consolas" w:hAnsi="Consolas"/>
+          <w:color w:val="000000"/>
+          <w:sz w:val="21"/>
+          <w:szCs w:val="21"/>
+          <w:lang w:val="en-US"/>
+        </w:rPr>
+      </w:pPr>
+      <w:r>
+        <w:rPr>
+          <w:rFonts w:ascii="Consolas" w:hAnsi="Consolas"/>
+          <w:color w:val="000000"/>
+          <w:sz w:val="21"/>
+          <w:szCs w:val="21"/>
+          <w:lang w:val="en-US"/>
+        </w:rPr>
+        <w:t>    log.</w:t>
+      </w:r>
+      <w:r>
+        <w:rPr>
+          <w:rFonts w:ascii="Consolas" w:hAnsi="Consolas"/>
+          <w:color w:val="795E26"/>
+          <w:sz w:val="21"/>
+          <w:szCs w:val="21"/>
+          <w:lang w:val="en-US"/>
+        </w:rPr>
+        <w:t>Println</w:t>
+      </w:r>
+      <w:r>
+        <w:rPr>
+          <w:rFonts w:ascii="Consolas" w:hAnsi="Consolas"/>
+          <w:color w:val="000000"/>
+          <w:sz w:val="21"/>
+          <w:szCs w:val="21"/>
+          <w:lang w:val="en-US"/>
+        </w:rPr>
+        <w:t>(</w:t>
+      </w:r>
+      <w:r>
+        <w:rPr>
+          <w:rFonts w:ascii="Consolas" w:hAnsi="Consolas"/>
+          <w:color w:val="A31515"/>
+          <w:sz w:val="21"/>
+          <w:szCs w:val="21"/>
+          <w:lang w:val="en-US"/>
+        </w:rPr>
+        <w:t>"Listening..."</w:t>
+      </w:r>
+      <w:r>
+        <w:rPr>
+          <w:rFonts w:ascii="Consolas" w:hAnsi="Consolas"/>
+          <w:color w:val="000000"/>
+          <w:sz w:val="21"/>
+          <w:szCs w:val="21"/>
+          <w:lang w:val="en-US"/>
+        </w:rPr>
+        <w:t>)</w:t>
+      </w:r>
+    </w:p>
+    <w:p>
+      <w:pPr>
+        <w:shd w:val="clear" w:color="auto" w:fill="F2F2F2" w:themeFill="background1" w:themeFillShade="F2"/>
+        <w:spacing w:line="285" w:lineRule="atLeast"/>
+        <w:rPr>
+          <w:rFonts w:ascii="Consolas" w:hAnsi="Consolas"/>
+          <w:color w:val="000000"/>
+          <w:sz w:val="21"/>
+          <w:szCs w:val="21"/>
+        </w:rPr>
+      </w:pPr>
+      <w:r>
+        <w:rPr>
+          <w:rFonts w:ascii="Consolas" w:hAnsi="Consolas"/>
+          <w:color w:val="000000"/>
+          <w:sz w:val="21"/>
+          <w:szCs w:val="21"/>
+          <w:lang w:val="en-US"/>
+        </w:rPr>
+        <w:t>    </w:t>
+      </w:r>
+      <w:r>
+        <w:rPr>
+          <w:rFonts w:ascii="Consolas" w:hAnsi="Consolas"/>
+          <w:color w:val="008000"/>
+          <w:sz w:val="21"/>
+          <w:szCs w:val="21"/>
+        </w:rPr>
+        <w:t>// Запуск локального сервека на 8080 порту</w:t>
+      </w:r>
+    </w:p>
+    <w:p>
+      <w:pPr>
+        <w:shd w:val="clear" w:color="auto" w:fill="F2F2F2" w:themeFill="background1" w:themeFillShade="F2"/>
+        <w:spacing w:line="285" w:lineRule="atLeast"/>
+        <w:rPr>
+          <w:rFonts w:ascii="Consolas" w:hAnsi="Consolas"/>
+          <w:color w:val="000000"/>
+          <w:sz w:val="21"/>
+          <w:szCs w:val="21"/>
+        </w:rPr>
+      </w:pPr>
+      <w:r>
+        <w:rPr>
+          <w:rFonts w:ascii="Consolas" w:hAnsi="Consolas"/>
+          <w:color w:val="000000"/>
+          <w:sz w:val="21"/>
+          <w:szCs w:val="21"/>
+        </w:rPr>
+        <w:t>    log.</w:t>
+      </w:r>
+      <w:r>
+        <w:rPr>
+          <w:rFonts w:ascii="Consolas" w:hAnsi="Consolas"/>
+          <w:color w:val="795E26"/>
+          <w:sz w:val="21"/>
+          <w:szCs w:val="21"/>
+        </w:rPr>
+        <w:t>Fatal</w:t>
+      </w:r>
+      <w:r>
+        <w:rPr>
+          <w:rFonts w:ascii="Consolas" w:hAnsi="Consolas"/>
+          <w:color w:val="000000"/>
+          <w:sz w:val="21"/>
+          <w:szCs w:val="21"/>
+        </w:rPr>
+        <w:t>(http.</w:t>
+      </w:r>
+      <w:r>
+        <w:rPr>
+          <w:rFonts w:ascii="Consolas" w:hAnsi="Consolas"/>
+          <w:color w:val="795E26"/>
+          <w:sz w:val="21"/>
+          <w:szCs w:val="21"/>
+        </w:rPr>
+        <w:t>ListenAndServe</w:t>
+      </w:r>
+      <w:r>
+        <w:rPr>
+          <w:rFonts w:ascii="Consolas" w:hAnsi="Consolas"/>
+          <w:color w:val="000000"/>
+          <w:sz w:val="21"/>
+          <w:szCs w:val="21"/>
+        </w:rPr>
+        <w:t>(</w:t>
+      </w:r>
+      <w:r>
+        <w:rPr>
+          <w:rFonts w:ascii="Consolas" w:hAnsi="Consolas"/>
+          <w:color w:val="A31515"/>
+          <w:sz w:val="21"/>
+          <w:szCs w:val="21"/>
+        </w:rPr>
+        <w:t>":8080"</w:t>
+      </w:r>
+      <w:r>
+        <w:rPr>
+          <w:rFonts w:ascii="Consolas" w:hAnsi="Consolas"/>
+          <w:color w:val="000000"/>
+          <w:sz w:val="21"/>
+          <w:szCs w:val="21"/>
+        </w:rPr>
+        <w:t xml:space="preserve">, </w:t>
+      </w:r>
+      <w:r>
+        <w:rPr>
+          <w:rFonts w:ascii="Consolas" w:hAnsi="Consolas"/>
+          <w:color w:val="0000FF"/>
+          <w:sz w:val="21"/>
+          <w:szCs w:val="21"/>
+        </w:rPr>
+        <w:t>nil</w:t>
+      </w:r>
+      <w:r>
+        <w:rPr>
+          <w:rFonts w:ascii="Consolas" w:hAnsi="Consolas"/>
+          <w:color w:val="000000"/>
+          <w:sz w:val="21"/>
+          <w:szCs w:val="21"/>
+        </w:rPr>
+        <w:t>))</w:t>
+      </w:r>
+    </w:p>
+    <w:p>
+      <w:pPr>
+        <w:shd w:val="clear" w:color="auto" w:fill="F2F2F2" w:themeFill="background1" w:themeFillShade="F2"/>
+        <w:spacing w:line="285" w:lineRule="atLeast"/>
+        <w:rPr>
+          <w:rFonts w:ascii="Consolas" w:hAnsi="Consolas"/>
+          <w:color w:val="000000"/>
+          <w:sz w:val="21"/>
+          <w:szCs w:val="21"/>
+        </w:rPr>
+      </w:pPr>
+      <w:r>
+        <w:rPr>
+          <w:rFonts w:ascii="Consolas" w:hAnsi="Consolas"/>
+          <w:color w:val="000000"/>
+          <w:sz w:val="21"/>
+          <w:szCs w:val="21"/>
+        </w:rPr>
+        <w:t>}</w:t>
+      </w:r>
+    </w:p>
+    <w:p>
+      <w:pPr>
+        <w:shd w:val="clear" w:color="auto" w:fill="FFFFFF"/>
+        <w:spacing w:line="285" w:lineRule="atLeast"/>
+        <w:rPr>
+          <w:rFonts w:ascii="Consolas" w:hAnsi="Consolas"/>
+          <w:color w:val="000000"/>
+          <w:sz w:val="21"/>
+          <w:szCs w:val="21"/>
+        </w:rPr>
+      </w:pPr>
+    </w:p>
+    <w:p>
+      <w:pPr>
+        <w:rPr>
+          <w:b/>
+          <w:color w:val="333333"/>
+          <w:sz w:val="28"/>
+          <w:shd w:val="clear" w:color="auto" w:fill="FFFFFF"/>
+        </w:rPr>
+      </w:pPr>
+      <w:r>
+        <w:rPr>
+          <w:b/>
+          <w:noProof/>
+          <w:color w:val="333333"/>
+          <w:sz w:val="28"/>
+          <w:shd w:val="clear" w:color="auto" w:fill="FFFFFF"/>
+        </w:rPr>
+        <w:drawing>
+          <wp:anchor distT="0" distB="0" distL="0" distR="0" simplePos="0" relativeHeight="251661312" behindDoc="0" locked="0" layoutInCell="1" allowOverlap="1" wp14:anchorId="6FBD2F4E" wp14:editId="47CCBC6B">
+            <wp:simplePos x="0" y="0"/>
+            <wp:positionH relativeFrom="column">
+              <wp:posOffset>218440</wp:posOffset>
+            </wp:positionH>
+            <wp:positionV relativeFrom="paragraph">
+              <wp:posOffset>218440</wp:posOffset>
+            </wp:positionV>
+            <wp:extent cx="6238875" cy="3573780"/>
+            <wp:effectExtent l="0" t="0" r="0" b="7620"/>
+            <wp:wrapSquare wrapText="largest"/>
+            <wp:docPr id="2" name="Image1"/>
+            <wp:cNvGraphicFramePr>
+              <a:graphicFrameLocks xmlns:a="http://schemas.openxmlformats.org/drawingml/2006/main" noChangeAspect="1"/>
+            </wp:cNvGraphicFramePr>
+            <a:graphic xmlns:a="http://schemas.openxmlformats.org/drawingml/2006/main">
+              <a:graphicData uri="http://schemas.openxmlformats.org/drawingml/2006/picture">
+                <pic:pic xmlns:pic="http://schemas.openxmlformats.org/drawingml/2006/picture">
+                  <pic:nvPicPr>
+                    <pic:cNvPr id="2" name="Image1"/>
+                    <pic:cNvPicPr>
+                      <a:picLocks noChangeAspect="1" noChangeArrowheads="1"/>
+                    </pic:cNvPicPr>
+                  </pic:nvPicPr>
+                  <pic:blipFill rotWithShape="1">
+                    <a:blip r:embed="rId7"/>
+                    <a:srcRect l="5208" t="3397"/>
+                    <a:stretch/>
+                  </pic:blipFill>
+                  <pic:spPr bwMode="auto">
+                    <a:xfrm>
+                      <a:off x="0" y="0"/>
+                      <a:ext cx="6238875" cy="3573780"/>
+                    </a:xfrm>
+                    <a:prstGeom prst="rect">
+                      <a:avLst/>
+                    </a:prstGeom>
+                    <a:ln>
+                      <a:noFill/>
+                    </a:ln>
+                    <a:extLst>
+                      <a:ext uri="{53640926-AAD7-44D8-BBD7-CCE9431645EC}">
+                        <a14:shadowObscured xmlns:a14="http://schemas.microsoft.com/office/drawing/2010/main"/>
+                      </a:ext>
+                    </a:extLst>
+                  </pic:spPr>
+                </pic:pic>
+              </a:graphicData>
+            </a:graphic>
+            <wp14:sizeRelH relativeFrom="margin">
+              <wp14:pctWidth>0</wp14:pctWidth>
+            </wp14:sizeRelH>
+            <wp14:sizeRelV relativeFrom="margin">
+              <wp14:pctHeight>0</wp14:pctHeight>
+            </wp14:sizeRelV>
+          </wp:anchor>
+        </w:drawing>
+      </w:r>
+      <w:r>
+        <w:rPr>
+          <w:b/>
+          <w:color w:val="333333"/>
+          <w:sz w:val="28"/>
+          <w:shd w:val="clear" w:color="auto" w:fill="FFFFFF"/>
+        </w:rPr>
+        <w:t>Пример выполнения</w:t>
+      </w:r>
+      <w:bookmarkStart w:id="0" w:name="_GoBack"/>
+      <w:bookmarkEnd w:id="0"/>
+    </w:p>
     <w:sectPr>
       <w:pgSz w:w="11909" w:h="16834"/>
       <w:pgMar w:top="720" w:right="720" w:bottom="720" w:left="720" w:header="720" w:footer="720" w:gutter="0"/>
@@ -1033,6 +4867,119 @@
     </w:lvl>
   </w:abstractNum>
   <w:abstractNum w:abstractNumId="1" w15:restartNumberingAfterBreak="0">
+    <w:nsid w:val="03062FED"/>
+    <w:multiLevelType w:val="hybridMultilevel"/>
+    <w:tmpl w:val="BC0CB808"/>
+    <w:lvl w:ilvl="0" w:tplc="04190001">
+      <w:start w:val="1"/>
+      <w:numFmt w:val="bullet"/>
+      <w:lvlText w:val=""/>
+      <w:lvlJc w:val="left"/>
+      <w:pPr>
+        <w:ind w:left="720" w:hanging="360"/>
+      </w:pPr>
+      <w:rPr>
+        <w:rFonts w:ascii="Symbol" w:hAnsi="Symbol" w:hint="default"/>
+      </w:rPr>
+    </w:lvl>
+    <w:lvl w:ilvl="1" w:tplc="04190003" w:tentative="1">
+      <w:start w:val="1"/>
+      <w:numFmt w:val="bullet"/>
+      <w:lvlText w:val="o"/>
+      <w:lvlJc w:val="left"/>
+      <w:pPr>
+        <w:ind w:left="1440" w:hanging="360"/>
+      </w:pPr>
+      <w:rPr>
+        <w:rFonts w:ascii="Courier New" w:hAnsi="Courier New" w:cs="Courier New" w:hint="default"/>
+      </w:rPr>
+    </w:lvl>
+    <w:lvl w:ilvl="2" w:tplc="04190005" w:tentative="1">
+      <w:start w:val="1"/>
+      <w:numFmt w:val="bullet"/>
+      <w:lvlText w:val=""/>
+      <w:lvlJc w:val="left"/>
+      <w:pPr>
+        <w:ind w:left="2160" w:hanging="360"/>
+      </w:pPr>
+      <w:rPr>
+        <w:rFonts w:ascii="Wingdings" w:hAnsi="Wingdings" w:hint="default"/>
+      </w:rPr>
+    </w:lvl>
+    <w:lvl w:ilvl="3" w:tplc="04190001" w:tentative="1">
+      <w:start w:val="1"/>
+      <w:numFmt w:val="bullet"/>
+      <w:lvlText w:val=""/>
+      <w:lvlJc w:val="left"/>
+      <w:pPr>
+        <w:ind w:left="2880" w:hanging="360"/>
+      </w:pPr>
+      <w:rPr>
+        <w:rFonts w:ascii="Symbol" w:hAnsi="Symbol" w:hint="default"/>
+      </w:rPr>
+    </w:lvl>
+    <w:lvl w:ilvl="4" w:tplc="04190003" w:tentative="1">
+      <w:start w:val="1"/>
+      <w:numFmt w:val="bullet"/>
+      <w:lvlText w:val="o"/>
+      <w:lvlJc w:val="left"/>
+      <w:pPr>
+        <w:ind w:left="3600" w:hanging="360"/>
+      </w:pPr>
+      <w:rPr>
+        <w:rFonts w:ascii="Courier New" w:hAnsi="Courier New" w:cs="Courier New" w:hint="default"/>
+      </w:rPr>
+    </w:lvl>
+    <w:lvl w:ilvl="5" w:tplc="04190005" w:tentative="1">
+      <w:start w:val="1"/>
+      <w:numFmt w:val="bullet"/>
+      <w:lvlText w:val=""/>
+      <w:lvlJc w:val="left"/>
+      <w:pPr>
+        <w:ind w:left="4320" w:hanging="360"/>
+      </w:pPr>
+      <w:rPr>
+        <w:rFonts w:ascii="Wingdings" w:hAnsi="Wingdings" w:hint="default"/>
+      </w:rPr>
+    </w:lvl>
+    <w:lvl w:ilvl="6" w:tplc="04190001" w:tentative="1">
+      <w:start w:val="1"/>
+      <w:numFmt w:val="bullet"/>
+      <w:lvlText w:val=""/>
+      <w:lvlJc w:val="left"/>
+      <w:pPr>
+        <w:ind w:left="5040" w:hanging="360"/>
+      </w:pPr>
+      <w:rPr>
+        <w:rFonts w:ascii="Symbol" w:hAnsi="Symbol" w:hint="default"/>
+      </w:rPr>
+    </w:lvl>
+    <w:lvl w:ilvl="7" w:tplc="04190003" w:tentative="1">
+      <w:start w:val="1"/>
+      <w:numFmt w:val="bullet"/>
+      <w:lvlText w:val="o"/>
+      <w:lvlJc w:val="left"/>
+      <w:pPr>
+        <w:ind w:left="5760" w:hanging="360"/>
+      </w:pPr>
+      <w:rPr>
+        <w:rFonts w:ascii="Courier New" w:hAnsi="Courier New" w:cs="Courier New" w:hint="default"/>
+      </w:rPr>
+    </w:lvl>
+    <w:lvl w:ilvl="8" w:tplc="04190005" w:tentative="1">
+      <w:start w:val="1"/>
+      <w:numFmt w:val="bullet"/>
+      <w:lvlText w:val=""/>
+      <w:lvlJc w:val="left"/>
+      <w:pPr>
+        <w:ind w:left="6480" w:hanging="360"/>
+      </w:pPr>
+      <w:rPr>
+        <w:rFonts w:ascii="Wingdings" w:hAnsi="Wingdings" w:hint="default"/>
+      </w:rPr>
+    </w:lvl>
+  </w:abstractNum>
+  <w:abstractNum w:abstractNumId="2" w15:restartNumberingAfterBreak="0">
     <w:nsid w:val="06FC256F"/>
     <w:multiLevelType w:val="hybridMultilevel"/>
     <w:tmpl w:val="D8665854"/>
@@ -1121,7 +5068,7 @@
       </w:pPr>
     </w:lvl>
   </w:abstractNum>
-  <w:abstractNum w:abstractNumId="2" w15:restartNumberingAfterBreak="0">
+  <w:abstractNum w:abstractNumId="3" w15:restartNumberingAfterBreak="0">
     <w:nsid w:val="11B75CC4"/>
     <w:multiLevelType w:val="hybridMultilevel"/>
     <w:tmpl w:val="671891A6"/>
@@ -1207,7 +5154,7 @@
       </w:pPr>
     </w:lvl>
   </w:abstractNum>
-  <w:abstractNum w:abstractNumId="3" w15:restartNumberingAfterBreak="0">
+  <w:abstractNum w:abstractNumId="4" w15:restartNumberingAfterBreak="0">
     <w:nsid w:val="1A295EE6"/>
     <w:multiLevelType w:val="hybridMultilevel"/>
     <w:tmpl w:val="F190B51C"/>
@@ -1293,7 +5240,120 @@
       </w:pPr>
     </w:lvl>
   </w:abstractNum>
-  <w:abstractNum w:abstractNumId="4" w15:restartNumberingAfterBreak="0">
+  <w:abstractNum w:abstractNumId="5" w15:restartNumberingAfterBreak="0">
+    <w:nsid w:val="1A32357F"/>
+    <w:multiLevelType w:val="hybridMultilevel"/>
+    <w:tmpl w:val="294E05AA"/>
+    <w:lvl w:ilvl="0" w:tplc="04190001">
+      <w:start w:val="1"/>
+      <w:numFmt w:val="bullet"/>
+      <w:lvlText w:val=""/>
+      <w:lvlJc w:val="left"/>
+      <w:pPr>
+        <w:ind w:left="720" w:hanging="360"/>
+      </w:pPr>
+      <w:rPr>
+        <w:rFonts w:ascii="Symbol" w:hAnsi="Symbol" w:hint="default"/>
+      </w:rPr>
+    </w:lvl>
+    <w:lvl w:ilvl="1" w:tplc="04190003" w:tentative="1">
+      <w:start w:val="1"/>
+      <w:numFmt w:val="bullet"/>
+      <w:lvlText w:val="o"/>
+      <w:lvlJc w:val="left"/>
+      <w:pPr>
+        <w:ind w:left="1440" w:hanging="360"/>
+      </w:pPr>
+      <w:rPr>
+        <w:rFonts w:ascii="Courier New" w:hAnsi="Courier New" w:cs="Courier New" w:hint="default"/>
+      </w:rPr>
+    </w:lvl>
+    <w:lvl w:ilvl="2" w:tplc="04190005" w:tentative="1">
+      <w:start w:val="1"/>
+      <w:numFmt w:val="bullet"/>
+      <w:lvlText w:val=""/>
+      <w:lvlJc w:val="left"/>
+      <w:pPr>
+        <w:ind w:left="2160" w:hanging="360"/>
+      </w:pPr>
+      <w:rPr>
+        <w:rFonts w:ascii="Wingdings" w:hAnsi="Wingdings" w:hint="default"/>
+      </w:rPr>
+    </w:lvl>
+    <w:lvl w:ilvl="3" w:tplc="04190001" w:tentative="1">
+      <w:start w:val="1"/>
+      <w:numFmt w:val="bullet"/>
+      <w:lvlText w:val=""/>
+      <w:lvlJc w:val="left"/>
+      <w:pPr>
+        <w:ind w:left="2880" w:hanging="360"/>
+      </w:pPr>
+      <w:rPr>
+        <w:rFonts w:ascii="Symbol" w:hAnsi="Symbol" w:hint="default"/>
+      </w:rPr>
+    </w:lvl>
+    <w:lvl w:ilvl="4" w:tplc="04190003" w:tentative="1">
+      <w:start w:val="1"/>
+      <w:numFmt w:val="bullet"/>
+      <w:lvlText w:val="o"/>
+      <w:lvlJc w:val="left"/>
+      <w:pPr>
+        <w:ind w:left="3600" w:hanging="360"/>
+      </w:pPr>
+      <w:rPr>
+        <w:rFonts w:ascii="Courier New" w:hAnsi="Courier New" w:cs="Courier New" w:hint="default"/>
+      </w:rPr>
+    </w:lvl>
+    <w:lvl w:ilvl="5" w:tplc="04190005" w:tentative="1">
+      <w:start w:val="1"/>
+      <w:numFmt w:val="bullet"/>
+      <w:lvlText w:val=""/>
+      <w:lvlJc w:val="left"/>
+      <w:pPr>
+        <w:ind w:left="4320" w:hanging="360"/>
+      </w:pPr>
+      <w:rPr>
+        <w:rFonts w:ascii="Wingdings" w:hAnsi="Wingdings" w:hint="default"/>
+      </w:rPr>
+    </w:lvl>
+    <w:lvl w:ilvl="6" w:tplc="04190001" w:tentative="1">
+      <w:start w:val="1"/>
+      <w:numFmt w:val="bullet"/>
+      <w:lvlText w:val=""/>
+      <w:lvlJc w:val="left"/>
+      <w:pPr>
+        <w:ind w:left="5040" w:hanging="360"/>
+      </w:pPr>
+      <w:rPr>
+        <w:rFonts w:ascii="Symbol" w:hAnsi="Symbol" w:hint="default"/>
+      </w:rPr>
+    </w:lvl>
+    <w:lvl w:ilvl="7" w:tplc="04190003" w:tentative="1">
+      <w:start w:val="1"/>
+      <w:numFmt w:val="bullet"/>
+      <w:lvlText w:val="o"/>
+      <w:lvlJc w:val="left"/>
+      <w:pPr>
+        <w:ind w:left="5760" w:hanging="360"/>
+      </w:pPr>
+      <w:rPr>
+        <w:rFonts w:ascii="Courier New" w:hAnsi="Courier New" w:cs="Courier New" w:hint="default"/>
+      </w:rPr>
+    </w:lvl>
+    <w:lvl w:ilvl="8" w:tplc="04190005" w:tentative="1">
+      <w:start w:val="1"/>
+      <w:numFmt w:val="bullet"/>
+      <w:lvlText w:val=""/>
+      <w:lvlJc w:val="left"/>
+      <w:pPr>
+        <w:ind w:left="6480" w:hanging="360"/>
+      </w:pPr>
+      <w:rPr>
+        <w:rFonts w:ascii="Wingdings" w:hAnsi="Wingdings" w:hint="default"/>
+      </w:rPr>
+    </w:lvl>
+  </w:abstractNum>
+  <w:abstractNum w:abstractNumId="6" w15:restartNumberingAfterBreak="0">
     <w:nsid w:val="1BA420B5"/>
     <w:multiLevelType w:val="hybridMultilevel"/>
     <w:tmpl w:val="E2DCC722"/>
@@ -1406,7 +5466,120 @@
       </w:rPr>
     </w:lvl>
   </w:abstractNum>
-  <w:abstractNum w:abstractNumId="5" w15:restartNumberingAfterBreak="0">
+  <w:abstractNum w:abstractNumId="7" w15:restartNumberingAfterBreak="0">
+    <w:nsid w:val="235A7B9D"/>
+    <w:multiLevelType w:val="hybridMultilevel"/>
+    <w:tmpl w:val="FD56814A"/>
+    <w:lvl w:ilvl="0" w:tplc="04190001">
+      <w:start w:val="1"/>
+      <w:numFmt w:val="bullet"/>
+      <w:lvlText w:val=""/>
+      <w:lvlJc w:val="left"/>
+      <w:pPr>
+        <w:ind w:left="720" w:hanging="360"/>
+      </w:pPr>
+      <w:rPr>
+        <w:rFonts w:ascii="Symbol" w:hAnsi="Symbol" w:hint="default"/>
+      </w:rPr>
+    </w:lvl>
+    <w:lvl w:ilvl="1" w:tplc="04190003" w:tentative="1">
+      <w:start w:val="1"/>
+      <w:numFmt w:val="bullet"/>
+      <w:lvlText w:val="o"/>
+      <w:lvlJc w:val="left"/>
+      <w:pPr>
+        <w:ind w:left="1440" w:hanging="360"/>
+      </w:pPr>
+      <w:rPr>
+        <w:rFonts w:ascii="Courier New" w:hAnsi="Courier New" w:cs="Courier New" w:hint="default"/>
+      </w:rPr>
+    </w:lvl>
+    <w:lvl w:ilvl="2" w:tplc="04190005" w:tentative="1">
+      <w:start w:val="1"/>
+      <w:numFmt w:val="bullet"/>
+      <w:lvlText w:val=""/>
+      <w:lvlJc w:val="left"/>
+      <w:pPr>
+        <w:ind w:left="2160" w:hanging="360"/>
+      </w:pPr>
+      <w:rPr>
+        <w:rFonts w:ascii="Wingdings" w:hAnsi="Wingdings" w:hint="default"/>
+      </w:rPr>
+    </w:lvl>
+    <w:lvl w:ilvl="3" w:tplc="04190001" w:tentative="1">
+      <w:start w:val="1"/>
+      <w:numFmt w:val="bullet"/>
+      <w:lvlText w:val=""/>
+      <w:lvlJc w:val="left"/>
+      <w:pPr>
+        <w:ind w:left="2880" w:hanging="360"/>
+      </w:pPr>
+      <w:rPr>
+        <w:rFonts w:ascii="Symbol" w:hAnsi="Symbol" w:hint="default"/>
+      </w:rPr>
+    </w:lvl>
+    <w:lvl w:ilvl="4" w:tplc="04190003" w:tentative="1">
+      <w:start w:val="1"/>
+      <w:numFmt w:val="bullet"/>
+      <w:lvlText w:val="o"/>
+      <w:lvlJc w:val="left"/>
+      <w:pPr>
+        <w:ind w:left="3600" w:hanging="360"/>
+      </w:pPr>
+      <w:rPr>
+        <w:rFonts w:ascii="Courier New" w:hAnsi="Courier New" w:cs="Courier New" w:hint="default"/>
+      </w:rPr>
+    </w:lvl>
+    <w:lvl w:ilvl="5" w:tplc="04190005" w:tentative="1">
+      <w:start w:val="1"/>
+      <w:numFmt w:val="bullet"/>
+      <w:lvlText w:val=""/>
+      <w:lvlJc w:val="left"/>
+      <w:pPr>
+        <w:ind w:left="4320" w:hanging="360"/>
+      </w:pPr>
+      <w:rPr>
+        <w:rFonts w:ascii="Wingdings" w:hAnsi="Wingdings" w:hint="default"/>
+      </w:rPr>
+    </w:lvl>
+    <w:lvl w:ilvl="6" w:tplc="04190001" w:tentative="1">
+      <w:start w:val="1"/>
+      <w:numFmt w:val="bullet"/>
+      <w:lvlText w:val=""/>
+      <w:lvlJc w:val="left"/>
+      <w:pPr>
+        <w:ind w:left="5040" w:hanging="360"/>
+      </w:pPr>
+      <w:rPr>
+        <w:rFonts w:ascii="Symbol" w:hAnsi="Symbol" w:hint="default"/>
+      </w:rPr>
+    </w:lvl>
+    <w:lvl w:ilvl="7" w:tplc="04190003" w:tentative="1">
+      <w:start w:val="1"/>
+      <w:numFmt w:val="bullet"/>
+      <w:lvlText w:val="o"/>
+      <w:lvlJc w:val="left"/>
+      <w:pPr>
+        <w:ind w:left="5760" w:hanging="360"/>
+      </w:pPr>
+      <w:rPr>
+        <w:rFonts w:ascii="Courier New" w:hAnsi="Courier New" w:cs="Courier New" w:hint="default"/>
+      </w:rPr>
+    </w:lvl>
+    <w:lvl w:ilvl="8" w:tplc="04190005" w:tentative="1">
+      <w:start w:val="1"/>
+      <w:numFmt w:val="bullet"/>
+      <w:lvlText w:val=""/>
+      <w:lvlJc w:val="left"/>
+      <w:pPr>
+        <w:ind w:left="6480" w:hanging="360"/>
+      </w:pPr>
+      <w:rPr>
+        <w:rFonts w:ascii="Wingdings" w:hAnsi="Wingdings" w:hint="default"/>
+      </w:rPr>
+    </w:lvl>
+  </w:abstractNum>
+  <w:abstractNum w:abstractNumId="8" w15:restartNumberingAfterBreak="0">
     <w:nsid w:val="23D447B9"/>
     <w:multiLevelType w:val="hybridMultilevel"/>
     <w:tmpl w:val="D612E6F4"/>
@@ -1495,7 +5668,7 @@
       </w:pPr>
     </w:lvl>
   </w:abstractNum>
-  <w:abstractNum w:abstractNumId="6" w15:restartNumberingAfterBreak="0">
+  <w:abstractNum w:abstractNumId="9" w15:restartNumberingAfterBreak="0">
     <w:nsid w:val="35886837"/>
     <w:multiLevelType w:val="hybridMultilevel"/>
     <w:tmpl w:val="A88ECD9A"/>
@@ -1608,7 +5781,7 @@
       </w:rPr>
     </w:lvl>
   </w:abstractNum>
-  <w:abstractNum w:abstractNumId="7" w15:restartNumberingAfterBreak="0">
+  <w:abstractNum w:abstractNumId="10" w15:restartNumberingAfterBreak="0">
     <w:nsid w:val="55705F44"/>
     <w:multiLevelType w:val="hybridMultilevel"/>
     <w:tmpl w:val="D8C6E3C2"/>
@@ -1721,7 +5894,7 @@
       </w:rPr>
     </w:lvl>
   </w:abstractNum>
-  <w:abstractNum w:abstractNumId="8" w15:restartNumberingAfterBreak="0">
+  <w:abstractNum w:abstractNumId="11" w15:restartNumberingAfterBreak="0">
     <w:nsid w:val="57D967A9"/>
     <w:multiLevelType w:val="hybridMultilevel"/>
     <w:tmpl w:val="526EBBFC"/>
@@ -1812,7 +5985,7 @@
       </w:pPr>
     </w:lvl>
   </w:abstractNum>
-  <w:abstractNum w:abstractNumId="9" w15:restartNumberingAfterBreak="0">
+  <w:abstractNum w:abstractNumId="12" w15:restartNumberingAfterBreak="0">
     <w:nsid w:val="5963735D"/>
     <w:multiLevelType w:val="hybridMultilevel"/>
     <w:tmpl w:val="05CA657E"/>
@@ -1898,7 +6071,7 @@
       </w:pPr>
     </w:lvl>
   </w:abstractNum>
-  <w:abstractNum w:abstractNumId="10" w15:restartNumberingAfterBreak="0">
+  <w:abstractNum w:abstractNumId="13" w15:restartNumberingAfterBreak="0">
     <w:nsid w:val="5995687B"/>
     <w:multiLevelType w:val="hybridMultilevel"/>
     <w:tmpl w:val="1A42ADA4"/>
@@ -1984,7 +6157,7 @@
       </w:pPr>
     </w:lvl>
   </w:abstractNum>
-  <w:abstractNum w:abstractNumId="11" w15:restartNumberingAfterBreak="0">
+  <w:abstractNum w:abstractNumId="14" w15:restartNumberingAfterBreak="0">
     <w:nsid w:val="6B434737"/>
     <w:multiLevelType w:val="hybridMultilevel"/>
     <w:tmpl w:val="8F448EF8"/>
@@ -2097,7 +6270,7 @@
       </w:rPr>
     </w:lvl>
   </w:abstractNum>
-  <w:abstractNum w:abstractNumId="12" w15:restartNumberingAfterBreak="0">
+  <w:abstractNum w:abstractNumId="15" w15:restartNumberingAfterBreak="0">
     <w:nsid w:val="6BE73C92"/>
     <w:multiLevelType w:val="hybridMultilevel"/>
     <w:tmpl w:val="C4D809F4"/>
@@ -2210,7 +6383,7 @@
       </w:rPr>
     </w:lvl>
   </w:abstractNum>
-  <w:abstractNum w:abstractNumId="13" w15:restartNumberingAfterBreak="0">
+  <w:abstractNum w:abstractNumId="16" w15:restartNumberingAfterBreak="0">
     <w:nsid w:val="6DC43E65"/>
     <w:multiLevelType w:val="hybridMultilevel"/>
     <w:tmpl w:val="CEDA200A"/>
@@ -2323,7 +6496,7 @@
       </w:rPr>
     </w:lvl>
   </w:abstractNum>
-  <w:abstractNum w:abstractNumId="14" w15:restartNumberingAfterBreak="0">
+  <w:abstractNum w:abstractNumId="17" w15:restartNumberingAfterBreak="0">
     <w:nsid w:val="702100FA"/>
     <w:multiLevelType w:val="hybridMultilevel"/>
     <w:tmpl w:val="62EA3BBE"/>
@@ -2409,7 +6582,7 @@
       </w:pPr>
     </w:lvl>
   </w:abstractNum>
-  <w:abstractNum w:abstractNumId="15" w15:restartNumberingAfterBreak="0">
+  <w:abstractNum w:abstractNumId="18" w15:restartNumberingAfterBreak="0">
     <w:nsid w:val="7A962807"/>
     <w:multiLevelType w:val="hybridMultilevel"/>
     <w:tmpl w:val="62DC0490"/>
@@ -2499,52 +6672,61 @@
     </w:lvl>
   </w:abstractNum>
   <w:num w:numId="1">
+    <w:abstractNumId w:val="18"/>
+  </w:num>
+  <w:num w:numId="2">
+    <w:abstractNumId w:val="8"/>
+  </w:num>
+  <w:num w:numId="3">
+    <w:abstractNumId w:val="13"/>
+  </w:num>
+  <w:num w:numId="4">
+    <w:abstractNumId w:val="16"/>
+  </w:num>
+  <w:num w:numId="5">
+    <w:abstractNumId w:val="14"/>
+  </w:num>
+  <w:num w:numId="6">
     <w:abstractNumId w:val="15"/>
   </w:num>
-  <w:num w:numId="2">
-    <w:abstractNumId w:val="5"/>
-  </w:num>
-  <w:num w:numId="3">
-    <w:abstractNumId w:val="10"/>
-  </w:num>
-  <w:num w:numId="4">
-    <w:abstractNumId w:val="13"/>
-  </w:num>
-  <w:num w:numId="5">
-    <w:abstractNumId w:val="11"/>
-  </w:num>
-  <w:num w:numId="6">
-    <w:abstractNumId w:val="12"/>
-  </w:num>
   <w:num w:numId="7">
-    <w:abstractNumId w:val="2"/>
+    <w:abstractNumId w:val="3"/>
   </w:num>
   <w:num w:numId="8">
     <w:abstractNumId w:val="0"/>
   </w:num>
   <w:num w:numId="9">
+    <w:abstractNumId w:val="12"/>
+  </w:num>
+  <w:num w:numId="10">
+    <w:abstractNumId w:val="2"/>
+  </w:num>
+  <w:num w:numId="11">
+    <w:abstractNumId w:val="4"/>
+  </w:num>
+  <w:num w:numId="12">
+    <w:abstractNumId w:val="17"/>
+  </w:num>
+  <w:num w:numId="13">
     <w:abstractNumId w:val="9"/>
   </w:num>
-  <w:num w:numId="10">
+  <w:num w:numId="14">
+    <w:abstractNumId w:val="10"/>
+  </w:num>
+  <w:num w:numId="15">
+    <w:abstractNumId w:val="6"/>
+  </w:num>
+  <w:num w:numId="16">
+    <w:abstractNumId w:val="11"/>
+  </w:num>
+  <w:num w:numId="17">
+    <w:abstractNumId w:val="7"/>
+  </w:num>
+  <w:num w:numId="18">
     <w:abstractNumId w:val="1"/>
   </w:num>
-  <w:num w:numId="11">
-    <w:abstractNumId w:val="3"/>
-  </w:num>
-  <w:num w:numId="12">
-    <w:abstractNumId w:val="14"/>
-  </w:num>
-  <w:num w:numId="13">
-    <w:abstractNumId w:val="6"/>
-  </w:num>
-  <w:num w:numId="14">
-    <w:abstractNumId w:val="7"/>
-  </w:num>
-  <w:num w:numId="15">
-    <w:abstractNumId w:val="4"/>
-  </w:num>
-  <w:num w:numId="16">
-    <w:abstractNumId w:val="8"/>
+  <w:num w:numId="19">
+    <w:abstractNumId w:val="5"/>
   </w:num>
 </w:numbering>
 </file>
@@ -3571,7 +7753,7 @@
 </file>
 
 <file path=customXml/itemProps1.xml><?xml version="1.0" encoding="utf-8"?>
-<ds:datastoreItem xmlns:ds="http://schemas.openxmlformats.org/officeDocument/2006/customXml" ds:itemID="{118703FC-1EB5-45C1-BD2A-87C829D50EC4}">
+<ds:datastoreItem xmlns:ds="http://schemas.openxmlformats.org/officeDocument/2006/customXml" ds:itemID="{784D8083-35BA-46DB-912A-B432BE17EC00}">
   <ds:schemaRefs>
     <ds:schemaRef ds:uri="http://schemas.openxmlformats.org/officeDocument/2006/bibliography"/>
   </ds:schemaRefs>
